--- a/Project_1/docs/word docs/Project1-Step2-Ideation-and-Use-Case-Priorization-section-20251015-Dyhia-TOUAHRI.docx
+++ b/Project_1/docs/word docs/Project1-Step2-Ideation-and-Use-Case-Priorization-section-20251015-Dyhia-TOUAHRI.docx
@@ -629,7 +629,19 @@
     <w:sdt>
       <w:sdtPr>
         <w:rPr>
+          <w:rFonts w:ascii="Times New Roman" w:hAnsi="Times New Roman" w:cs="Times New Roman"/>
+        </w:rPr>
+        <w:id w:val="-527262498"/>
+        <w:docPartObj>
+          <w:docPartGallery w:val="Table of Contents"/>
+          <w:docPartUnique/>
+        </w:docPartObj>
+      </w:sdtPr>
+      <w:sdtEndPr>
+        <w:rPr>
           <w:rFonts w:asciiTheme="minorHAnsi" w:eastAsiaTheme="minorHAnsi" w:hAnsiTheme="minorHAnsi" w:cstheme="minorBidi"/>
+          <w:b/>
+          <w:bCs/>
           <w:color w:val="auto"/>
           <w:kern w:val="2"/>
           <w:sz w:val="22"/>
@@ -637,24 +649,19 @@
           <w:lang w:eastAsia="en-US"/>
           <w14:ligatures w14:val="standardContextual"/>
         </w:rPr>
-        <w:id w:val="1487899933"/>
-        <w:docPartObj>
-          <w:docPartGallery w:val="Table of Contents"/>
-          <w:docPartUnique/>
-        </w:docPartObj>
-      </w:sdtPr>
-      <w:sdtEndPr>
-        <w:rPr>
-          <w:b/>
-          <w:bCs/>
-        </w:rPr>
       </w:sdtEndPr>
       <w:sdtContent>
         <w:p>
           <w:pPr>
             <w:pStyle w:val="En-ttedetabledesmatires"/>
+            <w:rPr>
+              <w:rFonts w:ascii="Times New Roman" w:hAnsi="Times New Roman" w:cs="Times New Roman"/>
+            </w:rPr>
           </w:pPr>
           <w:r>
+            <w:rPr>
+              <w:rFonts w:ascii="Times New Roman" w:hAnsi="Times New Roman" w:cs="Times New Roman"/>
+            </w:rPr>
             <w:t>Table des matières</w:t>
           </w:r>
         </w:p>
@@ -666,7 +673,7 @@
               <w:tab w:val="right" w:leader="dot" w:pos="9062"/>
             </w:tabs>
             <w:rPr>
-              <w:rFonts w:eastAsiaTheme="minorEastAsia"/>
+              <w:rFonts w:ascii="Times New Roman" w:eastAsiaTheme="minorEastAsia" w:hAnsi="Times New Roman" w:cs="Times New Roman"/>
               <w:noProof/>
               <w:sz w:val="24"/>
               <w:szCs w:val="24"/>
@@ -682,7 +689,7 @@
           <w:r>
             <w:fldChar w:fldCharType="separate"/>
           </w:r>
-          <w:hyperlink w:anchor="_Toc213853228" w:history="1">
+          <w:hyperlink w:anchor="_Toc215840081" w:history="1">
             <w:r>
               <w:rPr>
                 <w:rStyle w:val="Lienhypertexte"/>
@@ -693,7 +700,7 @@
             </w:r>
             <w:r>
               <w:rPr>
-                <w:rFonts w:eastAsiaTheme="minorEastAsia"/>
+                <w:rFonts w:ascii="Times New Roman" w:eastAsiaTheme="minorEastAsia" w:hAnsi="Times New Roman" w:cs="Times New Roman"/>
                 <w:noProof/>
                 <w:sz w:val="24"/>
                 <w:szCs w:val="24"/>
@@ -711,6 +718,7 @@
             </w:r>
             <w:r>
               <w:rPr>
+                <w:rFonts w:ascii="Times New Roman" w:hAnsi="Times New Roman" w:cs="Times New Roman"/>
                 <w:noProof/>
                 <w:webHidden/>
               </w:rPr>
@@ -718,6 +726,7 @@
             </w:r>
             <w:r>
               <w:rPr>
+                <w:rFonts w:ascii="Times New Roman" w:hAnsi="Times New Roman" w:cs="Times New Roman"/>
                 <w:noProof/>
                 <w:webHidden/>
               </w:rPr>
@@ -725,19 +734,22 @@
             </w:r>
             <w:r>
               <w:rPr>
+                <w:rFonts w:ascii="Times New Roman" w:hAnsi="Times New Roman" w:cs="Times New Roman"/>
                 <w:noProof/>
                 <w:webHidden/>
               </w:rPr>
-              <w:instrText xml:space="preserve"> PAGEREF _Toc213853228 \h </w:instrText>
-            </w:r>
-            <w:r>
-              <w:rPr>
+              <w:instrText xml:space="preserve"> PAGEREF _Toc215840081 \h </w:instrText>
+            </w:r>
+            <w:r>
+              <w:rPr>
+                <w:rFonts w:ascii="Times New Roman" w:hAnsi="Times New Roman" w:cs="Times New Roman"/>
                 <w:noProof/>
                 <w:webHidden/>
               </w:rPr>
             </w:r>
             <w:r>
               <w:rPr>
+                <w:rFonts w:ascii="Times New Roman" w:hAnsi="Times New Roman" w:cs="Times New Roman"/>
                 <w:noProof/>
                 <w:webHidden/>
               </w:rPr>
@@ -745,6 +757,7 @@
             </w:r>
             <w:r>
               <w:rPr>
+                <w:rFonts w:ascii="Times New Roman" w:hAnsi="Times New Roman" w:cs="Times New Roman"/>
                 <w:noProof/>
                 <w:webHidden/>
               </w:rPr>
@@ -752,6 +765,7 @@
             </w:r>
             <w:r>
               <w:rPr>
+                <w:rFonts w:ascii="Times New Roman" w:hAnsi="Times New Roman" w:cs="Times New Roman"/>
                 <w:noProof/>
                 <w:webHidden/>
               </w:rPr>
@@ -767,14 +781,14 @@
               <w:tab w:val="right" w:leader="dot" w:pos="9062"/>
             </w:tabs>
             <w:rPr>
-              <w:rFonts w:eastAsiaTheme="minorEastAsia"/>
+              <w:rFonts w:ascii="Times New Roman" w:eastAsiaTheme="minorEastAsia" w:hAnsi="Times New Roman" w:cs="Times New Roman"/>
               <w:noProof/>
               <w:sz w:val="24"/>
               <w:szCs w:val="24"/>
               <w:lang w:eastAsia="fr-FR"/>
             </w:rPr>
           </w:pPr>
-          <w:hyperlink w:anchor="_Toc213853229" w:history="1">
+          <w:hyperlink w:anchor="_Toc215840082" w:history="1">
             <w:r>
               <w:rPr>
                 <w:rStyle w:val="Lienhypertexte"/>
@@ -785,7 +799,7 @@
             </w:r>
             <w:r>
               <w:rPr>
-                <w:rFonts w:eastAsiaTheme="minorEastAsia"/>
+                <w:rFonts w:ascii="Times New Roman" w:eastAsiaTheme="minorEastAsia" w:hAnsi="Times New Roman" w:cs="Times New Roman"/>
                 <w:noProof/>
                 <w:sz w:val="24"/>
                 <w:szCs w:val="24"/>
@@ -803,6 +817,7 @@
             </w:r>
             <w:r>
               <w:rPr>
+                <w:rFonts w:ascii="Times New Roman" w:hAnsi="Times New Roman" w:cs="Times New Roman"/>
                 <w:noProof/>
                 <w:webHidden/>
               </w:rPr>
@@ -810,6 +825,7 @@
             </w:r>
             <w:r>
               <w:rPr>
+                <w:rFonts w:ascii="Times New Roman" w:hAnsi="Times New Roman" w:cs="Times New Roman"/>
                 <w:noProof/>
                 <w:webHidden/>
               </w:rPr>
@@ -817,19 +833,22 @@
             </w:r>
             <w:r>
               <w:rPr>
+                <w:rFonts w:ascii="Times New Roman" w:hAnsi="Times New Roman" w:cs="Times New Roman"/>
                 <w:noProof/>
                 <w:webHidden/>
               </w:rPr>
-              <w:instrText xml:space="preserve"> PAGEREF _Toc213853229 \h </w:instrText>
-            </w:r>
-            <w:r>
-              <w:rPr>
+              <w:instrText xml:space="preserve"> PAGEREF _Toc215840082 \h </w:instrText>
+            </w:r>
+            <w:r>
+              <w:rPr>
+                <w:rFonts w:ascii="Times New Roman" w:hAnsi="Times New Roman" w:cs="Times New Roman"/>
                 <w:noProof/>
                 <w:webHidden/>
               </w:rPr>
             </w:r>
             <w:r>
               <w:rPr>
+                <w:rFonts w:ascii="Times New Roman" w:hAnsi="Times New Roman" w:cs="Times New Roman"/>
                 <w:noProof/>
                 <w:webHidden/>
               </w:rPr>
@@ -837,6 +856,7 @@
             </w:r>
             <w:r>
               <w:rPr>
+                <w:rFonts w:ascii="Times New Roman" w:hAnsi="Times New Roman" w:cs="Times New Roman"/>
                 <w:noProof/>
                 <w:webHidden/>
               </w:rPr>
@@ -844,6 +864,7 @@
             </w:r>
             <w:r>
               <w:rPr>
+                <w:rFonts w:ascii="Times New Roman" w:hAnsi="Times New Roman" w:cs="Times New Roman"/>
                 <w:noProof/>
                 <w:webHidden/>
               </w:rPr>
@@ -859,14 +880,14 @@
               <w:tab w:val="right" w:leader="dot" w:pos="9062"/>
             </w:tabs>
             <w:rPr>
-              <w:rFonts w:eastAsiaTheme="minorEastAsia"/>
+              <w:rFonts w:ascii="Times New Roman" w:eastAsiaTheme="minorEastAsia" w:hAnsi="Times New Roman" w:cs="Times New Roman"/>
               <w:noProof/>
               <w:sz w:val="24"/>
               <w:szCs w:val="24"/>
               <w:lang w:eastAsia="fr-FR"/>
             </w:rPr>
           </w:pPr>
-          <w:hyperlink w:anchor="_Toc213853230" w:history="1">
+          <w:hyperlink w:anchor="_Toc215840083" w:history="1">
             <w:r>
               <w:rPr>
                 <w:rStyle w:val="Lienhypertexte"/>
@@ -877,7 +898,7 @@
             </w:r>
             <w:r>
               <w:rPr>
-                <w:rFonts w:eastAsiaTheme="minorEastAsia"/>
+                <w:rFonts w:ascii="Times New Roman" w:eastAsiaTheme="minorEastAsia" w:hAnsi="Times New Roman" w:cs="Times New Roman"/>
                 <w:noProof/>
                 <w:sz w:val="24"/>
                 <w:szCs w:val="24"/>
@@ -895,6 +916,7 @@
             </w:r>
             <w:r>
               <w:rPr>
+                <w:rFonts w:ascii="Times New Roman" w:hAnsi="Times New Roman" w:cs="Times New Roman"/>
                 <w:noProof/>
                 <w:webHidden/>
               </w:rPr>
@@ -902,6 +924,7 @@
             </w:r>
             <w:r>
               <w:rPr>
+                <w:rFonts w:ascii="Times New Roman" w:hAnsi="Times New Roman" w:cs="Times New Roman"/>
                 <w:noProof/>
                 <w:webHidden/>
               </w:rPr>
@@ -909,19 +932,22 @@
             </w:r>
             <w:r>
               <w:rPr>
+                <w:rFonts w:ascii="Times New Roman" w:hAnsi="Times New Roman" w:cs="Times New Roman"/>
                 <w:noProof/>
                 <w:webHidden/>
               </w:rPr>
-              <w:instrText xml:space="preserve"> PAGEREF _Toc213853230 \h </w:instrText>
-            </w:r>
-            <w:r>
-              <w:rPr>
+              <w:instrText xml:space="preserve"> PAGEREF _Toc215840083 \h </w:instrText>
+            </w:r>
+            <w:r>
+              <w:rPr>
+                <w:rFonts w:ascii="Times New Roman" w:hAnsi="Times New Roman" w:cs="Times New Roman"/>
                 <w:noProof/>
                 <w:webHidden/>
               </w:rPr>
             </w:r>
             <w:r>
               <w:rPr>
+                <w:rFonts w:ascii="Times New Roman" w:hAnsi="Times New Roman" w:cs="Times New Roman"/>
                 <w:noProof/>
                 <w:webHidden/>
               </w:rPr>
@@ -929,6 +955,7 @@
             </w:r>
             <w:r>
               <w:rPr>
+                <w:rFonts w:ascii="Times New Roman" w:hAnsi="Times New Roman" w:cs="Times New Roman"/>
                 <w:noProof/>
                 <w:webHidden/>
               </w:rPr>
@@ -936,6 +963,7 @@
             </w:r>
             <w:r>
               <w:rPr>
+                <w:rFonts w:ascii="Times New Roman" w:hAnsi="Times New Roman" w:cs="Times New Roman"/>
                 <w:noProof/>
                 <w:webHidden/>
               </w:rPr>
@@ -951,14 +979,14 @@
               <w:tab w:val="right" w:leader="dot" w:pos="9062"/>
             </w:tabs>
             <w:rPr>
-              <w:rFonts w:eastAsiaTheme="minorEastAsia"/>
+              <w:rFonts w:ascii="Times New Roman" w:eastAsiaTheme="minorEastAsia" w:hAnsi="Times New Roman" w:cs="Times New Roman"/>
               <w:noProof/>
               <w:sz w:val="24"/>
               <w:szCs w:val="24"/>
               <w:lang w:eastAsia="fr-FR"/>
             </w:rPr>
           </w:pPr>
-          <w:hyperlink w:anchor="_Toc213853231" w:history="1">
+          <w:hyperlink w:anchor="_Toc215840084" w:history="1">
             <w:r>
               <w:rPr>
                 <w:rStyle w:val="Lienhypertexte"/>
@@ -969,7 +997,7 @@
             </w:r>
             <w:r>
               <w:rPr>
-                <w:rFonts w:eastAsiaTheme="minorEastAsia"/>
+                <w:rFonts w:ascii="Times New Roman" w:eastAsiaTheme="minorEastAsia" w:hAnsi="Times New Roman" w:cs="Times New Roman"/>
                 <w:noProof/>
                 <w:sz w:val="24"/>
                 <w:szCs w:val="24"/>
@@ -987,6 +1015,7 @@
             </w:r>
             <w:r>
               <w:rPr>
+                <w:rFonts w:ascii="Times New Roman" w:hAnsi="Times New Roman" w:cs="Times New Roman"/>
                 <w:noProof/>
                 <w:webHidden/>
               </w:rPr>
@@ -994,6 +1023,7 @@
             </w:r>
             <w:r>
               <w:rPr>
+                <w:rFonts w:ascii="Times New Roman" w:hAnsi="Times New Roman" w:cs="Times New Roman"/>
                 <w:noProof/>
                 <w:webHidden/>
               </w:rPr>
@@ -1001,19 +1031,22 @@
             </w:r>
             <w:r>
               <w:rPr>
+                <w:rFonts w:ascii="Times New Roman" w:hAnsi="Times New Roman" w:cs="Times New Roman"/>
                 <w:noProof/>
                 <w:webHidden/>
               </w:rPr>
-              <w:instrText xml:space="preserve"> PAGEREF _Toc213853231 \h </w:instrText>
-            </w:r>
-            <w:r>
-              <w:rPr>
+              <w:instrText xml:space="preserve"> PAGEREF _Toc215840084 \h </w:instrText>
+            </w:r>
+            <w:r>
+              <w:rPr>
+                <w:rFonts w:ascii="Times New Roman" w:hAnsi="Times New Roman" w:cs="Times New Roman"/>
                 <w:noProof/>
                 <w:webHidden/>
               </w:rPr>
             </w:r>
             <w:r>
               <w:rPr>
+                <w:rFonts w:ascii="Times New Roman" w:hAnsi="Times New Roman" w:cs="Times New Roman"/>
                 <w:noProof/>
                 <w:webHidden/>
               </w:rPr>
@@ -1021,6 +1054,7 @@
             </w:r>
             <w:r>
               <w:rPr>
+                <w:rFonts w:ascii="Times New Roman" w:hAnsi="Times New Roman" w:cs="Times New Roman"/>
                 <w:noProof/>
                 <w:webHidden/>
               </w:rPr>
@@ -1028,6 +1062,106 @@
             </w:r>
             <w:r>
               <w:rPr>
+                <w:rFonts w:ascii="Times New Roman" w:hAnsi="Times New Roman" w:cs="Times New Roman"/>
+                <w:noProof/>
+                <w:webHidden/>
+              </w:rPr>
+              <w:fldChar w:fldCharType="end"/>
+            </w:r>
+          </w:hyperlink>
+        </w:p>
+        <w:p>
+          <w:pPr>
+            <w:pStyle w:val="TM2"/>
+            <w:tabs>
+              <w:tab w:val="left" w:pos="960"/>
+              <w:tab w:val="right" w:leader="dot" w:pos="9062"/>
+            </w:tabs>
+            <w:rPr>
+              <w:rFonts w:ascii="Times New Roman" w:eastAsiaTheme="minorEastAsia" w:hAnsi="Times New Roman" w:cs="Times New Roman"/>
+              <w:noProof/>
+              <w:sz w:val="24"/>
+              <w:szCs w:val="24"/>
+              <w:lang w:eastAsia="fr-FR"/>
+            </w:rPr>
+          </w:pPr>
+          <w:hyperlink w:anchor="_Toc215840085" w:history="1">
+            <w:r>
+              <w:rPr>
+                <w:rStyle w:val="Lienhypertexte"/>
+                <w:rFonts w:ascii="Times New Roman" w:hAnsi="Times New Roman" w:cs="Times New Roman"/>
+                <w:noProof/>
+              </w:rPr>
+              <w:t>1.4.</w:t>
+            </w:r>
+            <w:r>
+              <w:rPr>
+                <w:rFonts w:ascii="Times New Roman" w:eastAsiaTheme="minorEastAsia" w:hAnsi="Times New Roman" w:cs="Times New Roman"/>
+                <w:noProof/>
+                <w:sz w:val="24"/>
+                <w:szCs w:val="24"/>
+                <w:lang w:eastAsia="fr-FR"/>
+              </w:rPr>
+              <w:tab/>
+            </w:r>
+            <w:r>
+              <w:rPr>
+                <w:rStyle w:val="Lienhypertexte"/>
+                <w:rFonts w:ascii="Times New Roman" w:hAnsi="Times New Roman" w:cs="Times New Roman"/>
+                <w:noProof/>
+              </w:rPr>
+              <w:t>Person 4 : Rayan</w:t>
+            </w:r>
+            <w:r>
+              <w:rPr>
+                <w:rFonts w:ascii="Times New Roman" w:hAnsi="Times New Roman" w:cs="Times New Roman"/>
+                <w:noProof/>
+                <w:webHidden/>
+              </w:rPr>
+              <w:tab/>
+            </w:r>
+            <w:r>
+              <w:rPr>
+                <w:rFonts w:ascii="Times New Roman" w:hAnsi="Times New Roman" w:cs="Times New Roman"/>
+                <w:noProof/>
+                <w:webHidden/>
+              </w:rPr>
+              <w:fldChar w:fldCharType="begin"/>
+            </w:r>
+            <w:r>
+              <w:rPr>
+                <w:rFonts w:ascii="Times New Roman" w:hAnsi="Times New Roman" w:cs="Times New Roman"/>
+                <w:noProof/>
+                <w:webHidden/>
+              </w:rPr>
+              <w:instrText xml:space="preserve"> PAGEREF _Toc215840085 \h </w:instrText>
+            </w:r>
+            <w:r>
+              <w:rPr>
+                <w:rFonts w:ascii="Times New Roman" w:hAnsi="Times New Roman" w:cs="Times New Roman"/>
+                <w:noProof/>
+                <w:webHidden/>
+              </w:rPr>
+            </w:r>
+            <w:r>
+              <w:rPr>
+                <w:rFonts w:ascii="Times New Roman" w:hAnsi="Times New Roman" w:cs="Times New Roman"/>
+                <w:noProof/>
+                <w:webHidden/>
+              </w:rPr>
+              <w:fldChar w:fldCharType="separate"/>
+            </w:r>
+            <w:r>
+              <w:rPr>
+                <w:rFonts w:ascii="Times New Roman" w:hAnsi="Times New Roman" w:cs="Times New Roman"/>
+                <w:noProof/>
+                <w:webHidden/>
+              </w:rPr>
+              <w:t>5</w:t>
+            </w:r>
+            <w:r>
+              <w:rPr>
+                <w:rFonts w:ascii="Times New Roman" w:hAnsi="Times New Roman" w:cs="Times New Roman"/>
                 <w:noProof/>
                 <w:webHidden/>
               </w:rPr>
@@ -1043,14 +1177,14 @@
               <w:tab w:val="right" w:leader="dot" w:pos="9062"/>
             </w:tabs>
             <w:rPr>
-              <w:rFonts w:eastAsiaTheme="minorEastAsia"/>
+              <w:rFonts w:ascii="Times New Roman" w:eastAsiaTheme="minorEastAsia" w:hAnsi="Times New Roman" w:cs="Times New Roman"/>
               <w:noProof/>
               <w:sz w:val="24"/>
               <w:szCs w:val="24"/>
               <w:lang w:eastAsia="fr-FR"/>
             </w:rPr>
           </w:pPr>
-          <w:hyperlink w:anchor="_Toc213853232" w:history="1">
+          <w:hyperlink w:anchor="_Toc215840086" w:history="1">
             <w:r>
               <w:rPr>
                 <w:rStyle w:val="Lienhypertexte"/>
@@ -1061,7 +1195,7 @@
             </w:r>
             <w:r>
               <w:rPr>
-                <w:rFonts w:eastAsiaTheme="minorEastAsia"/>
+                <w:rFonts w:ascii="Times New Roman" w:eastAsiaTheme="minorEastAsia" w:hAnsi="Times New Roman" w:cs="Times New Roman"/>
                 <w:noProof/>
                 <w:sz w:val="24"/>
                 <w:szCs w:val="24"/>
@@ -1079,6 +1213,7 @@
             </w:r>
             <w:r>
               <w:rPr>
+                <w:rFonts w:ascii="Times New Roman" w:hAnsi="Times New Roman" w:cs="Times New Roman"/>
                 <w:noProof/>
                 <w:webHidden/>
               </w:rPr>
@@ -1086,6 +1221,7 @@
             </w:r>
             <w:r>
               <w:rPr>
+                <w:rFonts w:ascii="Times New Roman" w:hAnsi="Times New Roman" w:cs="Times New Roman"/>
                 <w:noProof/>
                 <w:webHidden/>
               </w:rPr>
@@ -1093,19 +1229,22 @@
             </w:r>
             <w:r>
               <w:rPr>
+                <w:rFonts w:ascii="Times New Roman" w:hAnsi="Times New Roman" w:cs="Times New Roman"/>
                 <w:noProof/>
                 <w:webHidden/>
               </w:rPr>
-              <w:instrText xml:space="preserve"> PAGEREF _Toc213853232 \h </w:instrText>
-            </w:r>
-            <w:r>
-              <w:rPr>
+              <w:instrText xml:space="preserve"> PAGEREF _Toc215840086 \h </w:instrText>
+            </w:r>
+            <w:r>
+              <w:rPr>
+                <w:rFonts w:ascii="Times New Roman" w:hAnsi="Times New Roman" w:cs="Times New Roman"/>
                 <w:noProof/>
                 <w:webHidden/>
               </w:rPr>
             </w:r>
             <w:r>
               <w:rPr>
+                <w:rFonts w:ascii="Times New Roman" w:hAnsi="Times New Roman" w:cs="Times New Roman"/>
                 <w:noProof/>
                 <w:webHidden/>
               </w:rPr>
@@ -1113,13 +1252,15 @@
             </w:r>
             <w:r>
               <w:rPr>
+                <w:rFonts w:ascii="Times New Roman" w:hAnsi="Times New Roman" w:cs="Times New Roman"/>
                 <w:noProof/>
                 <w:webHidden/>
               </w:rPr>
-              <w:t>5</w:t>
-            </w:r>
-            <w:r>
-              <w:rPr>
+              <w:t>6</w:t>
+            </w:r>
+            <w:r>
+              <w:rPr>
+                <w:rFonts w:ascii="Times New Roman" w:hAnsi="Times New Roman" w:cs="Times New Roman"/>
                 <w:noProof/>
                 <w:webHidden/>
               </w:rPr>
@@ -1135,14 +1276,14 @@
               <w:tab w:val="right" w:leader="dot" w:pos="9062"/>
             </w:tabs>
             <w:rPr>
-              <w:rFonts w:eastAsiaTheme="minorEastAsia"/>
+              <w:rFonts w:ascii="Times New Roman" w:eastAsiaTheme="minorEastAsia" w:hAnsi="Times New Roman" w:cs="Times New Roman"/>
               <w:noProof/>
               <w:sz w:val="24"/>
               <w:szCs w:val="24"/>
               <w:lang w:eastAsia="fr-FR"/>
             </w:rPr>
           </w:pPr>
-          <w:hyperlink w:anchor="_Toc213853233" w:history="1">
+          <w:hyperlink w:anchor="_Toc215840087" w:history="1">
             <w:r>
               <w:rPr>
                 <w:rStyle w:val="Lienhypertexte"/>
@@ -1153,7 +1294,7 @@
             </w:r>
             <w:r>
               <w:rPr>
-                <w:rFonts w:eastAsiaTheme="minorEastAsia"/>
+                <w:rFonts w:ascii="Times New Roman" w:eastAsiaTheme="minorEastAsia" w:hAnsi="Times New Roman" w:cs="Times New Roman"/>
                 <w:noProof/>
                 <w:sz w:val="24"/>
                 <w:szCs w:val="24"/>
@@ -1171,6 +1312,7 @@
             </w:r>
             <w:r>
               <w:rPr>
+                <w:rFonts w:ascii="Times New Roman" w:hAnsi="Times New Roman" w:cs="Times New Roman"/>
                 <w:noProof/>
                 <w:webHidden/>
               </w:rPr>
@@ -1178,6 +1320,7 @@
             </w:r>
             <w:r>
               <w:rPr>
+                <w:rFonts w:ascii="Times New Roman" w:hAnsi="Times New Roman" w:cs="Times New Roman"/>
                 <w:noProof/>
                 <w:webHidden/>
               </w:rPr>
@@ -1185,19 +1328,22 @@
             </w:r>
             <w:r>
               <w:rPr>
+                <w:rFonts w:ascii="Times New Roman" w:hAnsi="Times New Roman" w:cs="Times New Roman"/>
                 <w:noProof/>
                 <w:webHidden/>
               </w:rPr>
-              <w:instrText xml:space="preserve"> PAGEREF _Toc213853233 \h </w:instrText>
-            </w:r>
-            <w:r>
-              <w:rPr>
+              <w:instrText xml:space="preserve"> PAGEREF _Toc215840087 \h </w:instrText>
+            </w:r>
+            <w:r>
+              <w:rPr>
+                <w:rFonts w:ascii="Times New Roman" w:hAnsi="Times New Roman" w:cs="Times New Roman"/>
                 <w:noProof/>
                 <w:webHidden/>
               </w:rPr>
             </w:r>
             <w:r>
               <w:rPr>
+                <w:rFonts w:ascii="Times New Roman" w:hAnsi="Times New Roman" w:cs="Times New Roman"/>
                 <w:noProof/>
                 <w:webHidden/>
               </w:rPr>
@@ -1205,13 +1351,15 @@
             </w:r>
             <w:r>
               <w:rPr>
+                <w:rFonts w:ascii="Times New Roman" w:hAnsi="Times New Roman" w:cs="Times New Roman"/>
                 <w:noProof/>
                 <w:webHidden/>
               </w:rPr>
-              <w:t>6</w:t>
-            </w:r>
-            <w:r>
-              <w:rPr>
+              <w:t>7</w:t>
+            </w:r>
+            <w:r>
+              <w:rPr>
+                <w:rFonts w:ascii="Times New Roman" w:hAnsi="Times New Roman" w:cs="Times New Roman"/>
                 <w:noProof/>
                 <w:webHidden/>
               </w:rPr>
@@ -1227,14 +1375,14 @@
               <w:tab w:val="right" w:leader="dot" w:pos="9062"/>
             </w:tabs>
             <w:rPr>
-              <w:rFonts w:eastAsiaTheme="minorEastAsia"/>
+              <w:rFonts w:ascii="Times New Roman" w:eastAsiaTheme="minorEastAsia" w:hAnsi="Times New Roman" w:cs="Times New Roman"/>
               <w:noProof/>
               <w:sz w:val="24"/>
               <w:szCs w:val="24"/>
               <w:lang w:eastAsia="fr-FR"/>
             </w:rPr>
           </w:pPr>
-          <w:hyperlink w:anchor="_Toc213853234" w:history="1">
+          <w:hyperlink w:anchor="_Toc215840088" w:history="1">
             <w:r>
               <w:rPr>
                 <w:rStyle w:val="Lienhypertexte"/>
@@ -1245,7 +1393,7 @@
             </w:r>
             <w:r>
               <w:rPr>
-                <w:rFonts w:eastAsiaTheme="minorEastAsia"/>
+                <w:rFonts w:ascii="Times New Roman" w:eastAsiaTheme="minorEastAsia" w:hAnsi="Times New Roman" w:cs="Times New Roman"/>
                 <w:noProof/>
                 <w:sz w:val="24"/>
                 <w:szCs w:val="24"/>
@@ -1263,6 +1411,7 @@
             </w:r>
             <w:r>
               <w:rPr>
+                <w:rFonts w:ascii="Times New Roman" w:hAnsi="Times New Roman" w:cs="Times New Roman"/>
                 <w:noProof/>
                 <w:webHidden/>
               </w:rPr>
@@ -1270,6 +1419,7 @@
             </w:r>
             <w:r>
               <w:rPr>
+                <w:rFonts w:ascii="Times New Roman" w:hAnsi="Times New Roman" w:cs="Times New Roman"/>
                 <w:noProof/>
                 <w:webHidden/>
               </w:rPr>
@@ -1277,19 +1427,22 @@
             </w:r>
             <w:r>
               <w:rPr>
+                <w:rFonts w:ascii="Times New Roman" w:hAnsi="Times New Roman" w:cs="Times New Roman"/>
                 <w:noProof/>
                 <w:webHidden/>
               </w:rPr>
-              <w:instrText xml:space="preserve"> PAGEREF _Toc213853234 \h </w:instrText>
-            </w:r>
-            <w:r>
-              <w:rPr>
+              <w:instrText xml:space="preserve"> PAGEREF _Toc215840088 \h </w:instrText>
+            </w:r>
+            <w:r>
+              <w:rPr>
+                <w:rFonts w:ascii="Times New Roman" w:hAnsi="Times New Roman" w:cs="Times New Roman"/>
                 <w:noProof/>
                 <w:webHidden/>
               </w:rPr>
             </w:r>
             <w:r>
               <w:rPr>
+                <w:rFonts w:ascii="Times New Roman" w:hAnsi="Times New Roman" w:cs="Times New Roman"/>
                 <w:noProof/>
                 <w:webHidden/>
               </w:rPr>
@@ -1297,6 +1450,7 @@
             </w:r>
             <w:r>
               <w:rPr>
+                <w:rFonts w:ascii="Times New Roman" w:hAnsi="Times New Roman" w:cs="Times New Roman"/>
                 <w:noProof/>
                 <w:webHidden/>
               </w:rPr>
@@ -1304,6 +1458,7 @@
             </w:r>
             <w:r>
               <w:rPr>
+                <w:rFonts w:ascii="Times New Roman" w:hAnsi="Times New Roman" w:cs="Times New Roman"/>
                 <w:noProof/>
                 <w:webHidden/>
               </w:rPr>
@@ -1454,7 +1609,7 @@
           <w:rFonts w:ascii="Times New Roman" w:hAnsi="Times New Roman" w:cs="Times New Roman"/>
         </w:rPr>
       </w:pPr>
-      <w:bookmarkStart w:id="0" w:name="_Toc213853228"/>
+      <w:bookmarkStart w:id="0" w:name="_Toc215840081"/>
       <w:r>
         <w:rPr>
           <w:rFonts w:ascii="Times New Roman" w:hAnsi="Times New Roman" w:cs="Times New Roman"/>
@@ -1474,13 +1629,7 @@
         <w:rPr>
           <w:rFonts w:ascii="Times New Roman" w:hAnsi="Times New Roman" w:cs="Times New Roman"/>
         </w:rPr>
-        <w:t> : comprendre les besoins de</w:t>
-      </w:r>
-      <w:r>
-        <w:rPr>
-          <w:rFonts w:ascii="Times New Roman" w:hAnsi="Times New Roman" w:cs="Times New Roman"/>
-        </w:rPr>
-        <w:t>s utilisateurs</w:t>
+        <w:t> : comprendre les besoins des utilisateurs</w:t>
       </w:r>
       <w:bookmarkEnd w:id="0"/>
     </w:p>
@@ -1573,18 +1722,12 @@
           <w:rFonts w:ascii="Times New Roman" w:hAnsi="Times New Roman" w:cs="Times New Roman"/>
         </w:rPr>
       </w:pPr>
-      <w:bookmarkStart w:id="1" w:name="_Toc213853229"/>
-      <w:r>
-        <w:rPr>
-          <w:rFonts w:ascii="Times New Roman" w:hAnsi="Times New Roman" w:cs="Times New Roman"/>
-        </w:rPr>
-        <w:t>Persona 1</w:t>
-      </w:r>
-      <w:r>
-        <w:rPr>
-          <w:rFonts w:ascii="Times New Roman" w:hAnsi="Times New Roman" w:cs="Times New Roman"/>
-        </w:rPr>
-        <w:t> : Emma</w:t>
+      <w:bookmarkStart w:id="1" w:name="_Toc215840082"/>
+      <w:r>
+        <w:rPr>
+          <w:rFonts w:ascii="Times New Roman" w:hAnsi="Times New Roman" w:cs="Times New Roman"/>
+        </w:rPr>
+        <w:t>Persona 1 : Emma</w:t>
       </w:r>
       <w:bookmarkEnd w:id="1"/>
     </w:p>
@@ -1602,15 +1745,7 @@
           <w:sz w:val="24"/>
           <w:szCs w:val="24"/>
         </w:rPr>
-        <w:t>Emma, 22 ans, étudiante en psychologie</w:t>
-      </w:r>
-      <w:r>
-        <w:rPr>
-          <w:rFonts w:ascii="Times New Roman" w:hAnsi="Times New Roman" w:cs="Times New Roman"/>
-          <w:sz w:val="24"/>
-          <w:szCs w:val="24"/>
-        </w:rPr>
-        <w:t>.</w:t>
+        <w:t>Emma, 22 ans, étudiante en psychologie.</w:t>
       </w:r>
     </w:p>
     <w:p>
@@ -1689,17 +1824,7 @@
           <w:sz w:val="24"/>
           <w:szCs w:val="24"/>
         </w:rPr>
-        <w:t>Cas d’utilisation</w:t>
-      </w:r>
-      <w:r>
-        <w:rPr>
-          <w:rFonts w:ascii="Times New Roman" w:hAnsi="Times New Roman" w:cs="Times New Roman"/>
-          <w:b/>
-          <w:bCs/>
-          <w:sz w:val="24"/>
-          <w:szCs w:val="24"/>
-        </w:rPr>
-        <w:t xml:space="preserve"> </w:t>
+        <w:t xml:space="preserve">Cas d’utilisation </w:t>
       </w:r>
       <w:r>
         <w:rPr>
@@ -1739,18 +1864,12 @@
           <w:rFonts w:ascii="Times New Roman" w:hAnsi="Times New Roman" w:cs="Times New Roman"/>
         </w:rPr>
       </w:pPr>
-      <w:bookmarkStart w:id="2" w:name="_Toc213853230"/>
-      <w:r>
-        <w:rPr>
-          <w:rFonts w:ascii="Times New Roman" w:hAnsi="Times New Roman" w:cs="Times New Roman"/>
-        </w:rPr>
-        <w:t>Person 2</w:t>
-      </w:r>
-      <w:r>
-        <w:rPr>
-          <w:rFonts w:ascii="Times New Roman" w:hAnsi="Times New Roman" w:cs="Times New Roman"/>
-        </w:rPr>
-        <w:t> : Mathis</w:t>
+      <w:bookmarkStart w:id="2" w:name="_Toc215840083"/>
+      <w:r>
+        <w:rPr>
+          <w:rFonts w:ascii="Times New Roman" w:hAnsi="Times New Roman" w:cs="Times New Roman"/>
+        </w:rPr>
+        <w:t>Person 2 : Mathis</w:t>
       </w:r>
       <w:bookmarkEnd w:id="2"/>
     </w:p>
@@ -1768,15 +1887,7 @@
           <w:sz w:val="24"/>
           <w:szCs w:val="24"/>
         </w:rPr>
-        <w:t xml:space="preserve">Mathis, </w:t>
-      </w:r>
-      <w:r>
-        <w:rPr>
-          <w:rFonts w:ascii="Times New Roman" w:hAnsi="Times New Roman" w:cs="Times New Roman"/>
-          <w:sz w:val="24"/>
-          <w:szCs w:val="24"/>
-        </w:rPr>
-        <w:t>42 ans, gérant d’une entreprise d’équipements informatiques (vendeur chez Amazon).</w:t>
+        <w:t>Mathis, 42 ans, gérant d’une entreprise d’équipements informatiques (vendeur chez Amazon).</w:t>
       </w:r>
     </w:p>
     <w:p>
@@ -1905,7 +2016,7 @@
           <w:sz w:val="24"/>
           <w:szCs w:val="24"/>
         </w:rPr>
-        <w:t>Cas d’utilisation</w:t>
+        <w:t xml:space="preserve">Cas d’utilisation </w:t>
       </w:r>
       <w:r>
         <w:rPr>
@@ -1915,9 +2026,19 @@
           <w:sz w:val="24"/>
           <w:szCs w:val="24"/>
         </w:rPr>
-        <w:t xml:space="preserve"> </w:t>
-      </w:r>
-      <w:r>
+        <w:t>2</w:t>
+      </w:r>
+      <w:r>
+        <w:rPr>
+          <w:rFonts w:ascii="Times New Roman" w:hAnsi="Times New Roman" w:cs="Times New Roman"/>
+          <w:sz w:val="24"/>
+          <w:szCs w:val="24"/>
+        </w:rPr>
+        <w:t xml:space="preserve"> : Analyse des avis clients et tendances de satisfaction.</w:t>
+      </w:r>
+    </w:p>
+    <w:p>
+      <w:pPr>
         <w:rPr>
           <w:rFonts w:ascii="Times New Roman" w:hAnsi="Times New Roman" w:cs="Times New Roman"/>
           <w:b/>
@@ -1925,27 +2046,8 @@
           <w:sz w:val="24"/>
           <w:szCs w:val="24"/>
         </w:rPr>
-        <w:t>2</w:t>
-      </w:r>
-      <w:r>
-        <w:rPr>
-          <w:rFonts w:ascii="Times New Roman" w:hAnsi="Times New Roman" w:cs="Times New Roman"/>
-          <w:sz w:val="24"/>
-          <w:szCs w:val="24"/>
-        </w:rPr>
-        <w:t xml:space="preserve"> : Analyse des avis clients et tendances de satisfaction</w:t>
-      </w:r>
-      <w:r>
-        <w:rPr>
-          <w:rFonts w:ascii="Times New Roman" w:hAnsi="Times New Roman" w:cs="Times New Roman"/>
-          <w:sz w:val="24"/>
-          <w:szCs w:val="24"/>
-        </w:rPr>
-        <w:t>.</w:t>
-      </w:r>
-    </w:p>
-    <w:p>
-      <w:pPr>
+      </w:pPr>
+      <w:r>
         <w:rPr>
           <w:rFonts w:ascii="Times New Roman" w:hAnsi="Times New Roman" w:cs="Times New Roman"/>
           <w:b/>
@@ -1953,7 +2055,8 @@
           <w:sz w:val="24"/>
           <w:szCs w:val="24"/>
         </w:rPr>
-      </w:pPr>
+        <w:t xml:space="preserve">Cas d’utilisation </w:t>
+      </w:r>
       <w:r>
         <w:rPr>
           <w:rFonts w:ascii="Times New Roman" w:hAnsi="Times New Roman" w:cs="Times New Roman"/>
@@ -1962,8 +2065,25 @@
           <w:sz w:val="24"/>
           <w:szCs w:val="24"/>
         </w:rPr>
-        <w:t>Cas d’utilisation</w:t>
-      </w:r>
+        <w:t xml:space="preserve">3 </w:t>
+      </w:r>
+      <w:r>
+        <w:rPr>
+          <w:rFonts w:ascii="Times New Roman" w:hAnsi="Times New Roman" w:cs="Times New Roman"/>
+          <w:sz w:val="24"/>
+          <w:szCs w:val="24"/>
+        </w:rPr>
+        <w:t>: Détection de faux avis clients.</w:t>
+      </w:r>
+    </w:p>
+    <w:p>
+      <w:pPr>
+        <w:rPr>
+          <w:rFonts w:ascii="Times New Roman" w:hAnsi="Times New Roman" w:cs="Times New Roman"/>
+          <w:sz w:val="24"/>
+          <w:szCs w:val="24"/>
+        </w:rPr>
+      </w:pPr>
       <w:r>
         <w:rPr>
           <w:rFonts w:ascii="Times New Roman" w:hAnsi="Times New Roman" w:cs="Times New Roman"/>
@@ -1972,54 +2092,7 @@
           <w:sz w:val="24"/>
           <w:szCs w:val="24"/>
         </w:rPr>
-        <w:t xml:space="preserve"> </w:t>
-      </w:r>
-      <w:r>
-        <w:rPr>
-          <w:rFonts w:ascii="Times New Roman" w:hAnsi="Times New Roman" w:cs="Times New Roman"/>
-          <w:b/>
-          <w:bCs/>
-          <w:sz w:val="24"/>
-          <w:szCs w:val="24"/>
-        </w:rPr>
-        <w:t xml:space="preserve">3 </w:t>
-      </w:r>
-      <w:r>
-        <w:rPr>
-          <w:rFonts w:ascii="Times New Roman" w:hAnsi="Times New Roman" w:cs="Times New Roman"/>
-          <w:sz w:val="24"/>
-          <w:szCs w:val="24"/>
-        </w:rPr>
-        <w:t>: Détection de faux avis clients.</w:t>
-      </w:r>
-    </w:p>
-    <w:p>
-      <w:pPr>
-        <w:rPr>
-          <w:rFonts w:ascii="Times New Roman" w:hAnsi="Times New Roman" w:cs="Times New Roman"/>
-          <w:sz w:val="24"/>
-          <w:szCs w:val="24"/>
-        </w:rPr>
-      </w:pPr>
-      <w:r>
-        <w:rPr>
-          <w:rFonts w:ascii="Times New Roman" w:hAnsi="Times New Roman" w:cs="Times New Roman"/>
-          <w:b/>
-          <w:bCs/>
-          <w:sz w:val="24"/>
-          <w:szCs w:val="24"/>
-        </w:rPr>
-        <w:t>Cas d’utilisation</w:t>
-      </w:r>
-      <w:r>
-        <w:rPr>
-          <w:rFonts w:ascii="Times New Roman" w:hAnsi="Times New Roman" w:cs="Times New Roman"/>
-          <w:b/>
-          <w:bCs/>
-          <w:sz w:val="24"/>
-          <w:szCs w:val="24"/>
-        </w:rPr>
-        <w:t xml:space="preserve"> </w:t>
+        <w:t xml:space="preserve">Cas d’utilisation </w:t>
       </w:r>
       <w:r>
         <w:rPr>
@@ -2051,18 +2124,12 @@
           <w:rFonts w:ascii="Times New Roman" w:hAnsi="Times New Roman" w:cs="Times New Roman"/>
         </w:rPr>
       </w:pPr>
-      <w:bookmarkStart w:id="3" w:name="_Toc213853231"/>
-      <w:r>
-        <w:rPr>
-          <w:rFonts w:ascii="Times New Roman" w:hAnsi="Times New Roman" w:cs="Times New Roman"/>
-        </w:rPr>
-        <w:t xml:space="preserve">Person 3 : </w:t>
-      </w:r>
-      <w:r>
-        <w:rPr>
-          <w:rFonts w:ascii="Times New Roman" w:hAnsi="Times New Roman" w:cs="Times New Roman"/>
-        </w:rPr>
-        <w:t>Léa</w:t>
+      <w:bookmarkStart w:id="3" w:name="_Toc215840084"/>
+      <w:r>
+        <w:rPr>
+          <w:rFonts w:ascii="Times New Roman" w:hAnsi="Times New Roman" w:cs="Times New Roman"/>
+        </w:rPr>
+        <w:t>Person 3 : Léa</w:t>
       </w:r>
       <w:bookmarkEnd w:id="3"/>
     </w:p>
@@ -2097,15 +2164,7 @@
           <w:sz w:val="24"/>
           <w:szCs w:val="24"/>
         </w:rPr>
-        <w:t>Léa achète fréquemment sur Amazon pour gagner du temps et profiter davantage de sa fille. Elle lit toujours les avis avant d’acheter, mais doute souvent de leur fiabilité</w:t>
-      </w:r>
-      <w:r>
-        <w:rPr>
-          <w:rFonts w:ascii="Times New Roman" w:hAnsi="Times New Roman" w:cs="Times New Roman"/>
-          <w:sz w:val="24"/>
-          <w:szCs w:val="24"/>
-        </w:rPr>
-        <w:t xml:space="preserve"> et n’a pas le </w:t>
+        <w:t xml:space="preserve">Léa achète fréquemment sur Amazon pour gagner du temps et profiter davantage de sa fille. Elle lit toujours les avis avant d’acheter, mais doute souvent de leur fiabilité et n’a pas le </w:t>
       </w:r>
       <w:r>
         <w:rPr>
@@ -2114,15 +2173,7 @@
           <w:szCs w:val="24"/>
         </w:rPr>
         <w:lastRenderedPageBreak/>
-        <w:t>temps le lire tous les commentaires et ne tombent pas forcément sur les plus pertinents.</w:t>
-      </w:r>
-      <w:r>
-        <w:rPr>
-          <w:rFonts w:ascii="Times New Roman" w:hAnsi="Times New Roman" w:cs="Times New Roman"/>
-          <w:sz w:val="24"/>
-          <w:szCs w:val="24"/>
-        </w:rPr>
-        <w:t xml:space="preserve"> Elle recherche des recommandations vraiment adaptées à ses besoins et à son historique d’achat.</w:t>
+        <w:t>temps le lire tous les commentaires et ne tombent pas forcément sur les plus pertinents. Elle recherche des recommandations vraiment adaptées à ses besoins et à son historique d’achat.</w:t>
       </w:r>
     </w:p>
     <w:p>
@@ -2226,7 +2277,7 @@
           <w:sz w:val="24"/>
           <w:szCs w:val="24"/>
         </w:rPr>
-        <w:t>Cas d’utilisation</w:t>
+        <w:t xml:space="preserve">Cas d’utilisation </w:t>
       </w:r>
       <w:r>
         <w:rPr>
@@ -2236,8 +2287,25 @@
           <w:sz w:val="24"/>
           <w:szCs w:val="24"/>
         </w:rPr>
-        <w:t xml:space="preserve"> </w:t>
-      </w:r>
+        <w:t>5</w:t>
+      </w:r>
+      <w:r>
+        <w:rPr>
+          <w:rFonts w:ascii="Times New Roman" w:hAnsi="Times New Roman" w:cs="Times New Roman"/>
+          <w:sz w:val="24"/>
+          <w:szCs w:val="24"/>
+        </w:rPr>
+        <w:t> : Mettre en avant les avis produits les plus pertinents.</w:t>
+      </w:r>
+    </w:p>
+    <w:p>
+      <w:pPr>
+        <w:rPr>
+          <w:rFonts w:ascii="Times New Roman" w:hAnsi="Times New Roman" w:cs="Times New Roman"/>
+          <w:sz w:val="24"/>
+          <w:szCs w:val="24"/>
+        </w:rPr>
+      </w:pPr>
       <w:r>
         <w:rPr>
           <w:rFonts w:ascii="Times New Roman" w:hAnsi="Times New Roman" w:cs="Times New Roman"/>
@@ -2246,25 +2314,8 @@
           <w:sz w:val="24"/>
           <w:szCs w:val="24"/>
         </w:rPr>
-        <w:t>5</w:t>
-      </w:r>
-      <w:r>
-        <w:rPr>
-          <w:rFonts w:ascii="Times New Roman" w:hAnsi="Times New Roman" w:cs="Times New Roman"/>
-          <w:sz w:val="24"/>
-          <w:szCs w:val="24"/>
-        </w:rPr>
-        <w:t> : Mettre en avant les avis produits les plus pertinents.</w:t>
-      </w:r>
-    </w:p>
-    <w:p>
-      <w:pPr>
-        <w:rPr>
-          <w:rFonts w:ascii="Times New Roman" w:hAnsi="Times New Roman" w:cs="Times New Roman"/>
-          <w:sz w:val="24"/>
-          <w:szCs w:val="24"/>
-        </w:rPr>
-      </w:pPr>
+        <w:t xml:space="preserve">Cas d’utilisation </w:t>
+      </w:r>
       <w:r>
         <w:rPr>
           <w:rFonts w:ascii="Times New Roman" w:hAnsi="Times New Roman" w:cs="Times New Roman"/>
@@ -2273,8 +2324,25 @@
           <w:sz w:val="24"/>
           <w:szCs w:val="24"/>
         </w:rPr>
-        <w:t>Cas d’utilisation</w:t>
-      </w:r>
+        <w:t>6</w:t>
+      </w:r>
+      <w:r>
+        <w:rPr>
+          <w:rFonts w:ascii="Times New Roman" w:hAnsi="Times New Roman" w:cs="Times New Roman"/>
+          <w:sz w:val="24"/>
+          <w:szCs w:val="24"/>
+        </w:rPr>
+        <w:t> : Amélioration de la fiabilité des avis clients.</w:t>
+      </w:r>
+    </w:p>
+    <w:p>
+      <w:pPr>
+        <w:rPr>
+          <w:rFonts w:ascii="Times New Roman" w:hAnsi="Times New Roman" w:cs="Times New Roman"/>
+          <w:sz w:val="24"/>
+          <w:szCs w:val="24"/>
+        </w:rPr>
+      </w:pPr>
       <w:r>
         <w:rPr>
           <w:rFonts w:ascii="Times New Roman" w:hAnsi="Times New Roman" w:cs="Times New Roman"/>
@@ -2283,7 +2351,7 @@
           <w:sz w:val="24"/>
           <w:szCs w:val="24"/>
         </w:rPr>
-        <w:t xml:space="preserve"> </w:t>
+        <w:t>Cas d’utilisation</w:t>
       </w:r>
       <w:r>
         <w:rPr>
@@ -2293,31 +2361,127 @@
           <w:sz w:val="24"/>
           <w:szCs w:val="24"/>
         </w:rPr>
-        <w:t>6</w:t>
-      </w:r>
-      <w:r>
-        <w:rPr>
-          <w:rFonts w:ascii="Times New Roman" w:hAnsi="Times New Roman" w:cs="Times New Roman"/>
-          <w:sz w:val="24"/>
-          <w:szCs w:val="24"/>
-        </w:rPr>
-        <w:t xml:space="preserve"> : </w:t>
-      </w:r>
-      <w:r>
-        <w:rPr>
-          <w:rFonts w:ascii="Times New Roman" w:hAnsi="Times New Roman" w:cs="Times New Roman"/>
-          <w:sz w:val="24"/>
-          <w:szCs w:val="24"/>
-        </w:rPr>
-        <w:t>Amélioration de la fiabilité des avis clients</w:t>
-      </w:r>
-      <w:r>
-        <w:rPr>
-          <w:rFonts w:ascii="Times New Roman" w:hAnsi="Times New Roman" w:cs="Times New Roman"/>
-          <w:sz w:val="24"/>
-          <w:szCs w:val="24"/>
-        </w:rPr>
-        <w:t>.</w:t>
+        <w:t xml:space="preserve"> 7</w:t>
+      </w:r>
+      <w:r>
+        <w:rPr>
+          <w:rFonts w:ascii="Times New Roman" w:hAnsi="Times New Roman" w:cs="Times New Roman"/>
+          <w:sz w:val="24"/>
+          <w:szCs w:val="24"/>
+        </w:rPr>
+        <w:t> : Personnalisation des recommandations produits.</w:t>
+      </w:r>
+    </w:p>
+    <w:p>
+      <w:pPr>
+        <w:pStyle w:val="Titre2"/>
+        <w:numPr>
+          <w:ilvl w:val="1"/>
+          <w:numId w:val="3"/>
+        </w:numPr>
+        <w:rPr>
+          <w:rFonts w:ascii="Times New Roman" w:hAnsi="Times New Roman" w:cs="Times New Roman"/>
+        </w:rPr>
+      </w:pPr>
+      <w:bookmarkStart w:id="4" w:name="_Toc215840085"/>
+      <w:r>
+        <w:rPr>
+          <w:rFonts w:ascii="Times New Roman" w:hAnsi="Times New Roman" w:cs="Times New Roman"/>
+        </w:rPr>
+        <w:t>Person 4 : Rayan</w:t>
+      </w:r>
+      <w:bookmarkEnd w:id="4"/>
+    </w:p>
+    <w:p>
+      <w:pPr>
+        <w:rPr>
+          <w:rFonts w:ascii="Times New Roman" w:hAnsi="Times New Roman" w:cs="Times New Roman"/>
+          <w:sz w:val="24"/>
+          <w:szCs w:val="24"/>
+        </w:rPr>
+      </w:pPr>
+      <w:r>
+        <w:rPr>
+          <w:rFonts w:ascii="Times New Roman" w:hAnsi="Times New Roman" w:cs="Times New Roman"/>
+          <w:sz w:val="24"/>
+          <w:szCs w:val="24"/>
+        </w:rPr>
+        <w:t xml:space="preserve">Rayan, 25 ans, fraîchement diplômé </w:t>
+      </w:r>
+      <w:r>
+        <w:rPr>
+          <w:rFonts w:ascii="Times New Roman" w:hAnsi="Times New Roman" w:cs="Times New Roman"/>
+          <w:sz w:val="24"/>
+          <w:szCs w:val="24"/>
+        </w:rPr>
+        <w:t xml:space="preserve">a </w:t>
+      </w:r>
+      <w:r>
+        <w:rPr>
+          <w:rFonts w:ascii="Times New Roman" w:hAnsi="Times New Roman" w:cs="Times New Roman"/>
+          <w:sz w:val="24"/>
+          <w:szCs w:val="24"/>
+        </w:rPr>
+        <w:t xml:space="preserve">rejoint l’équipe Business </w:t>
+      </w:r>
+      <w:proofErr w:type="spellStart"/>
+      <w:r>
+        <w:rPr>
+          <w:rFonts w:ascii="Times New Roman" w:hAnsi="Times New Roman" w:cs="Times New Roman"/>
+          <w:sz w:val="24"/>
+          <w:szCs w:val="24"/>
+        </w:rPr>
+        <w:t>Analyst</w:t>
+      </w:r>
+      <w:proofErr w:type="spellEnd"/>
+      <w:r>
+        <w:rPr>
+          <w:rFonts w:ascii="Times New Roman" w:hAnsi="Times New Roman" w:cs="Times New Roman"/>
+          <w:sz w:val="24"/>
+          <w:szCs w:val="24"/>
+        </w:rPr>
+        <w:t xml:space="preserve"> d’Amazon il y a un an</w:t>
+      </w:r>
+      <w:r>
+        <w:rPr>
+          <w:rFonts w:ascii="Times New Roman" w:hAnsi="Times New Roman" w:cs="Times New Roman"/>
+          <w:sz w:val="24"/>
+          <w:szCs w:val="24"/>
+        </w:rPr>
+        <w:t xml:space="preserve">. Il </w:t>
+      </w:r>
+      <w:r>
+        <w:rPr>
+          <w:rFonts w:ascii="Times New Roman" w:hAnsi="Times New Roman" w:cs="Times New Roman"/>
+          <w:sz w:val="24"/>
+          <w:szCs w:val="24"/>
+        </w:rPr>
+        <w:t>s’occupe d’analyser les produits vendus sur la plateforme e-commerce.</w:t>
+      </w:r>
+      <w:r>
+        <w:rPr>
+          <w:rFonts w:ascii="Times New Roman" w:hAnsi="Times New Roman" w:cs="Times New Roman"/>
+          <w:sz w:val="24"/>
+          <w:szCs w:val="24"/>
+        </w:rPr>
+        <w:t xml:space="preserve"> Pour cela, il étudie les avis des clients laissés sur les produits. Il tente de les catégoriser à l’aide de fichiers Excel et d’identifier les avis les plus pertinents. Il construit ensuite des tableaux de bord afin de mettre en avant les indicateurs clés de performance (KPI).</w:t>
+      </w:r>
+    </w:p>
+    <w:p>
+      <w:pPr>
+        <w:rPr>
+          <w:rFonts w:ascii="Times New Roman" w:hAnsi="Times New Roman" w:cs="Times New Roman"/>
+          <w:sz w:val="24"/>
+          <w:szCs w:val="24"/>
+        </w:rPr>
+      </w:pPr>
+      <w:r>
+        <w:rPr>
+          <w:rFonts w:ascii="Times New Roman" w:hAnsi="Times New Roman" w:cs="Times New Roman"/>
+          <w:sz w:val="24"/>
+          <w:szCs w:val="24"/>
+        </w:rPr>
+        <w:t>Le problème est que toutes ces tâches sont réalisées manuellement. Il doit passer en revue des millions de commentaires un par un, ce qui lui demande énormément de temps.</w:t>
       </w:r>
     </w:p>
     <w:p>
@@ -2336,8 +2500,55 @@
           <w:sz w:val="24"/>
           <w:szCs w:val="24"/>
         </w:rPr>
-        <w:t>Cas d’utilisation</w:t>
-      </w:r>
+        <w:t>Besoins identifiés :</w:t>
+      </w:r>
+    </w:p>
+    <w:p>
+      <w:pPr>
+        <w:pStyle w:val="Paragraphedeliste"/>
+        <w:numPr>
+          <w:ilvl w:val="0"/>
+          <w:numId w:val="13"/>
+        </w:numPr>
+        <w:rPr>
+          <w:rFonts w:ascii="Times New Roman" w:hAnsi="Times New Roman" w:cs="Times New Roman"/>
+          <w:sz w:val="24"/>
+          <w:szCs w:val="24"/>
+        </w:rPr>
+      </w:pPr>
+      <w:r>
+        <w:rPr>
+          <w:rFonts w:ascii="Times New Roman" w:hAnsi="Times New Roman" w:cs="Times New Roman"/>
+          <w:sz w:val="24"/>
+          <w:szCs w:val="24"/>
+        </w:rPr>
+        <w:t xml:space="preserve">Pouvoir automatiser l’analyse </w:t>
+      </w:r>
+      <w:r>
+        <w:rPr>
+          <w:rFonts w:ascii="Times New Roman" w:hAnsi="Times New Roman" w:cs="Times New Roman"/>
+          <w:sz w:val="24"/>
+          <w:szCs w:val="24"/>
+        </w:rPr>
+        <w:t>et la classification des avis clients sur les produits</w:t>
+      </w:r>
+      <w:r>
+        <w:rPr>
+          <w:rFonts w:ascii="Times New Roman" w:hAnsi="Times New Roman" w:cs="Times New Roman"/>
+          <w:sz w:val="24"/>
+          <w:szCs w:val="24"/>
+        </w:rPr>
+        <w:t>.</w:t>
+      </w:r>
+    </w:p>
+    <w:p>
+      <w:pPr>
+        <w:rPr>
+          <w:rFonts w:ascii="Times New Roman" w:hAnsi="Times New Roman" w:cs="Times New Roman"/>
+          <w:sz w:val="24"/>
+          <w:szCs w:val="24"/>
+        </w:rPr>
+      </w:pPr>
       <w:r>
         <w:rPr>
           <w:rFonts w:ascii="Times New Roman" w:hAnsi="Times New Roman" w:cs="Times New Roman"/>
@@ -2346,32 +2557,106 @@
           <w:sz w:val="24"/>
           <w:szCs w:val="24"/>
         </w:rPr>
-        <w:t xml:space="preserve"> 7</w:t>
-      </w:r>
-      <w:r>
-        <w:rPr>
-          <w:rFonts w:ascii="Times New Roman" w:hAnsi="Times New Roman" w:cs="Times New Roman"/>
-          <w:sz w:val="24"/>
-          <w:szCs w:val="24"/>
-        </w:rPr>
-        <w:t xml:space="preserve"> : </w:t>
-      </w:r>
-      <w:r>
-        <w:rPr>
-          <w:rFonts w:ascii="Times New Roman" w:hAnsi="Times New Roman" w:cs="Times New Roman"/>
-          <w:sz w:val="24"/>
-          <w:szCs w:val="24"/>
-        </w:rPr>
-        <w:t>Personnalisation des recommandations produits</w:t>
-      </w:r>
-      <w:r>
-        <w:rPr>
-          <w:rFonts w:ascii="Times New Roman" w:hAnsi="Times New Roman" w:cs="Times New Roman"/>
-          <w:sz w:val="24"/>
-          <w:szCs w:val="24"/>
-        </w:rPr>
-        <w:t>.</w:t>
-      </w:r>
+        <w:t>Cas d’utilisation 8</w:t>
+      </w:r>
+      <w:r>
+        <w:rPr>
+          <w:rFonts w:ascii="Times New Roman" w:hAnsi="Times New Roman" w:cs="Times New Roman"/>
+          <w:sz w:val="24"/>
+          <w:szCs w:val="24"/>
+        </w:rPr>
+        <w:t xml:space="preserve"> : Classer les avis et identifier les plus pertinents. </w:t>
+      </w:r>
+    </w:p>
+    <w:p>
+      <w:pPr>
+        <w:rPr>
+          <w:rFonts w:ascii="Times New Roman" w:hAnsi="Times New Roman" w:cs="Times New Roman"/>
+          <w:sz w:val="24"/>
+          <w:szCs w:val="24"/>
+        </w:rPr>
+      </w:pPr>
+    </w:p>
+    <w:p>
+      <w:pPr>
+        <w:rPr>
+          <w:rFonts w:ascii="Times New Roman" w:hAnsi="Times New Roman" w:cs="Times New Roman"/>
+          <w:sz w:val="24"/>
+          <w:szCs w:val="24"/>
+        </w:rPr>
+      </w:pPr>
+    </w:p>
+    <w:p>
+      <w:pPr>
+        <w:rPr>
+          <w:rFonts w:ascii="Times New Roman" w:hAnsi="Times New Roman" w:cs="Times New Roman"/>
+          <w:sz w:val="24"/>
+          <w:szCs w:val="24"/>
+        </w:rPr>
+      </w:pPr>
+    </w:p>
+    <w:p>
+      <w:pPr>
+        <w:rPr>
+          <w:rFonts w:ascii="Times New Roman" w:hAnsi="Times New Roman" w:cs="Times New Roman"/>
+          <w:sz w:val="24"/>
+          <w:szCs w:val="24"/>
+        </w:rPr>
+      </w:pPr>
+    </w:p>
+    <w:p>
+      <w:pPr>
+        <w:rPr>
+          <w:rFonts w:ascii="Times New Roman" w:hAnsi="Times New Roman" w:cs="Times New Roman"/>
+          <w:sz w:val="24"/>
+          <w:szCs w:val="24"/>
+        </w:rPr>
+      </w:pPr>
+    </w:p>
+    <w:p>
+      <w:pPr>
+        <w:rPr>
+          <w:rFonts w:ascii="Times New Roman" w:hAnsi="Times New Roman" w:cs="Times New Roman"/>
+          <w:sz w:val="24"/>
+          <w:szCs w:val="24"/>
+        </w:rPr>
+      </w:pPr>
+    </w:p>
+    <w:p>
+      <w:pPr>
+        <w:rPr>
+          <w:rFonts w:ascii="Times New Roman" w:hAnsi="Times New Roman" w:cs="Times New Roman"/>
+          <w:sz w:val="24"/>
+          <w:szCs w:val="24"/>
+        </w:rPr>
+      </w:pPr>
+    </w:p>
+    <w:p>
+      <w:pPr>
+        <w:rPr>
+          <w:rFonts w:ascii="Times New Roman" w:hAnsi="Times New Roman" w:cs="Times New Roman"/>
+          <w:sz w:val="24"/>
+          <w:szCs w:val="24"/>
+        </w:rPr>
+      </w:pPr>
+    </w:p>
+    <w:p>
+      <w:pPr>
+        <w:rPr>
+          <w:rFonts w:ascii="Times New Roman" w:hAnsi="Times New Roman" w:cs="Times New Roman"/>
+          <w:sz w:val="24"/>
+          <w:szCs w:val="24"/>
+        </w:rPr>
+      </w:pPr>
+    </w:p>
+    <w:p>
+      <w:pPr>
+        <w:rPr>
+          <w:rFonts w:ascii="Times New Roman" w:hAnsi="Times New Roman" w:cs="Times New Roman"/>
+          <w:sz w:val="24"/>
+          <w:szCs w:val="24"/>
+        </w:rPr>
+      </w:pPr>
     </w:p>
     <w:p>
       <w:pPr>
@@ -2393,14 +2678,15 @@
           <w:rFonts w:ascii="Times New Roman" w:hAnsi="Times New Roman" w:cs="Times New Roman"/>
         </w:rPr>
       </w:pPr>
-      <w:bookmarkStart w:id="4" w:name="_Toc213853232"/>
-      <w:r>
-        <w:rPr>
-          <w:rFonts w:ascii="Times New Roman" w:hAnsi="Times New Roman" w:cs="Times New Roman"/>
-        </w:rPr>
+      <w:bookmarkStart w:id="5" w:name="_Toc215840086"/>
+      <w:r>
+        <w:rPr>
+          <w:rFonts w:ascii="Times New Roman" w:hAnsi="Times New Roman" w:cs="Times New Roman"/>
+        </w:rPr>
+        <w:lastRenderedPageBreak/>
         <w:t>Priorisation des cas d’utilisation</w:t>
       </w:r>
-      <w:bookmarkEnd w:id="4"/>
+      <w:bookmarkEnd w:id="5"/>
     </w:p>
     <w:tbl>
       <w:tblPr>
@@ -2713,31 +2999,15 @@
                 <w:sz w:val="24"/>
                 <w:szCs w:val="24"/>
               </w:rPr>
-              <w:t>Faiblesse :</w:t>
-            </w:r>
-            <w:r>
-              <w:rPr>
-                <w:rFonts w:ascii="Times New Roman" w:hAnsi="Times New Roman" w:cs="Times New Roman"/>
-                <w:sz w:val="24"/>
-                <w:szCs w:val="24"/>
-              </w:rPr>
-              <w:t xml:space="preserve"> </w:t>
-            </w:r>
-            <w:r>
-              <w:rPr>
-                <w:rFonts w:ascii="Times New Roman" w:hAnsi="Times New Roman" w:cs="Times New Roman"/>
-                <w:sz w:val="24"/>
-                <w:szCs w:val="24"/>
-              </w:rPr>
-              <w:t>i</w:t>
-            </w:r>
-            <w:r>
-              <w:rPr>
-                <w:rFonts w:ascii="Times New Roman" w:hAnsi="Times New Roman" w:cs="Times New Roman"/>
-                <w:sz w:val="24"/>
-                <w:szCs w:val="24"/>
-              </w:rPr>
-              <w:t>nsatisfaction persistante sur certains délais de livraison, notamment en zones rurales</w:t>
+              <w:t xml:space="preserve">Faiblesse : </w:t>
+            </w:r>
+            <w:r>
+              <w:rPr>
+                <w:rFonts w:ascii="Times New Roman" w:hAnsi="Times New Roman" w:cs="Times New Roman"/>
+                <w:sz w:val="24"/>
+                <w:szCs w:val="24"/>
+              </w:rPr>
+              <w:t>insatisfaction persistante sur certains délais de livraison, notamment en zones rurales</w:t>
             </w:r>
           </w:p>
         </w:tc>
@@ -3093,7 +3363,6 @@
                 <w:sz w:val="24"/>
                 <w:szCs w:val="24"/>
               </w:rPr>
-              <w:lastRenderedPageBreak/>
               <w:t>4. Transparence sur les algorithmes de classement produits</w:t>
             </w:r>
           </w:p>
@@ -3217,23 +3486,7 @@
                 <w:sz w:val="24"/>
                 <w:szCs w:val="24"/>
               </w:rPr>
-              <w:t>p</w:t>
-            </w:r>
-            <w:r>
-              <w:rPr>
-                <w:rFonts w:ascii="Times New Roman" w:hAnsi="Times New Roman" w:cs="Times New Roman"/>
-                <w:sz w:val="24"/>
-                <w:szCs w:val="24"/>
-              </w:rPr>
-              <w:t>roblèmes de transparence perçus par les commerçants concernant les algorithmes de recommandation</w:t>
-            </w:r>
-            <w:r>
-              <w:rPr>
-                <w:rFonts w:ascii="Times New Roman" w:hAnsi="Times New Roman" w:cs="Times New Roman"/>
-                <w:sz w:val="24"/>
-                <w:szCs w:val="24"/>
-              </w:rPr>
-              <w:t>.</w:t>
+              <w:t>problèmes de transparence perçus par les commerçants concernant les algorithmes de recommandation.</w:t>
             </w:r>
           </w:p>
         </w:tc>
@@ -3251,8 +3504,6 @@
             <w:pPr>
               <w:rPr>
                 <w:rFonts w:ascii="Times New Roman" w:hAnsi="Times New Roman" w:cs="Times New Roman"/>
-                <w:b/>
-                <w:bCs/>
                 <w:sz w:val="24"/>
                 <w:szCs w:val="24"/>
               </w:rPr>
@@ -3260,8 +3511,6 @@
             <w:r>
               <w:rPr>
                 <w:rFonts w:ascii="Times New Roman" w:hAnsi="Times New Roman" w:cs="Times New Roman"/>
-                <w:b/>
-                <w:bCs/>
                 <w:sz w:val="24"/>
                 <w:szCs w:val="24"/>
               </w:rPr>
@@ -3278,8 +3527,6 @@
             <w:pPr>
               <w:rPr>
                 <w:rFonts w:ascii="Times New Roman" w:hAnsi="Times New Roman" w:cs="Times New Roman"/>
-                <w:b/>
-                <w:bCs/>
                 <w:sz w:val="24"/>
                 <w:szCs w:val="24"/>
               </w:rPr>
@@ -3287,8 +3534,6 @@
             <w:r>
               <w:rPr>
                 <w:rFonts w:ascii="Times New Roman" w:hAnsi="Times New Roman" w:cs="Times New Roman"/>
-                <w:b/>
-                <w:bCs/>
                 <w:sz w:val="24"/>
                 <w:szCs w:val="24"/>
               </w:rPr>
@@ -3305,8 +3550,6 @@
             <w:pPr>
               <w:rPr>
                 <w:rFonts w:ascii="Times New Roman" w:hAnsi="Times New Roman" w:cs="Times New Roman"/>
-                <w:b/>
-                <w:bCs/>
                 <w:sz w:val="24"/>
                 <w:szCs w:val="24"/>
               </w:rPr>
@@ -3314,8 +3557,6 @@
             <w:r>
               <w:rPr>
                 <w:rFonts w:ascii="Times New Roman" w:hAnsi="Times New Roman" w:cs="Times New Roman"/>
-                <w:b/>
-                <w:bCs/>
                 <w:sz w:val="24"/>
                 <w:szCs w:val="24"/>
               </w:rPr>
@@ -3332,8 +3573,6 @@
             <w:pPr>
               <w:rPr>
                 <w:rFonts w:ascii="Times New Roman" w:hAnsi="Times New Roman" w:cs="Times New Roman"/>
-                <w:b/>
-                <w:bCs/>
                 <w:sz w:val="24"/>
                 <w:szCs w:val="24"/>
               </w:rPr>
@@ -3341,12 +3580,10 @@
             <w:r>
               <w:rPr>
                 <w:rFonts w:ascii="Times New Roman" w:hAnsi="Times New Roman" w:cs="Times New Roman"/>
-                <w:b/>
-                <w:bCs/>
-                <w:sz w:val="24"/>
-                <w:szCs w:val="24"/>
-              </w:rPr>
-              <w:t>Élevée</w:t>
+                <w:sz w:val="24"/>
+                <w:szCs w:val="24"/>
+              </w:rPr>
+              <w:t>Moyenne</w:t>
             </w:r>
           </w:p>
         </w:tc>
@@ -3359,8 +3596,6 @@
             <w:pPr>
               <w:rPr>
                 <w:rFonts w:ascii="Times New Roman" w:hAnsi="Times New Roman" w:cs="Times New Roman"/>
-                <w:b/>
-                <w:bCs/>
                 <w:sz w:val="24"/>
                 <w:szCs w:val="24"/>
               </w:rPr>
@@ -3368,8 +3603,6 @@
             <w:r>
               <w:rPr>
                 <w:rFonts w:ascii="Times New Roman" w:hAnsi="Times New Roman" w:cs="Times New Roman"/>
-                <w:b/>
-                <w:bCs/>
                 <w:sz w:val="24"/>
                 <w:szCs w:val="24"/>
               </w:rPr>
@@ -3386,8 +3619,6 @@
             <w:pPr>
               <w:rPr>
                 <w:rFonts w:ascii="Times New Roman" w:hAnsi="Times New Roman" w:cs="Times New Roman"/>
-                <w:b/>
-                <w:bCs/>
                 <w:sz w:val="24"/>
                 <w:szCs w:val="24"/>
               </w:rPr>
@@ -3395,8 +3626,6 @@
             <w:r>
               <w:rPr>
                 <w:rFonts w:ascii="Times New Roman" w:hAnsi="Times New Roman" w:cs="Times New Roman"/>
-                <w:b/>
-                <w:bCs/>
                 <w:sz w:val="24"/>
                 <w:szCs w:val="24"/>
               </w:rPr>
@@ -3405,8 +3634,6 @@
             <w:r>
               <w:rPr>
                 <w:rFonts w:ascii="Times New Roman" w:hAnsi="Times New Roman" w:cs="Times New Roman"/>
-                <w:b/>
-                <w:bCs/>
                 <w:sz w:val="24"/>
                 <w:szCs w:val="24"/>
               </w:rPr>
@@ -3417,8 +3644,6 @@
             <w:pPr>
               <w:rPr>
                 <w:rFonts w:ascii="Times New Roman" w:hAnsi="Times New Roman" w:cs="Times New Roman"/>
-                <w:b/>
-                <w:bCs/>
                 <w:sz w:val="24"/>
                 <w:szCs w:val="24"/>
               </w:rPr>
@@ -3449,6 +3674,7 @@
                 <w:sz w:val="24"/>
                 <w:szCs w:val="24"/>
               </w:rPr>
+              <w:lastRenderedPageBreak/>
               <w:t>6. Amélioration de la fiabilité des avis clients</w:t>
             </w:r>
           </w:p>
@@ -3737,6 +3963,250 @@
           </w:p>
         </w:tc>
       </w:tr>
+      <w:tr>
+        <w:trPr>
+          <w:trHeight w:val="2088"/>
+        </w:trPr>
+        <w:tc>
+          <w:tcPr>
+            <w:tcW w:w="2127" w:type="dxa"/>
+          </w:tcPr>
+          <w:p>
+            <w:pPr>
+              <w:rPr>
+                <w:rFonts w:ascii="Times New Roman" w:hAnsi="Times New Roman" w:cs="Times New Roman"/>
+                <w:b/>
+                <w:bCs/>
+                <w:sz w:val="24"/>
+                <w:szCs w:val="24"/>
+              </w:rPr>
+            </w:pPr>
+            <w:r>
+              <w:rPr>
+                <w:rFonts w:ascii="Times New Roman" w:hAnsi="Times New Roman" w:cs="Times New Roman"/>
+                <w:b/>
+                <w:bCs/>
+                <w:sz w:val="24"/>
+                <w:szCs w:val="24"/>
+              </w:rPr>
+              <w:t>8. Classer les avis et identifier les plus pertinents.</w:t>
+            </w:r>
+          </w:p>
+        </w:tc>
+        <w:tc>
+          <w:tcPr>
+            <w:tcW w:w="1417" w:type="dxa"/>
+          </w:tcPr>
+          <w:p>
+            <w:pPr>
+              <w:rPr>
+                <w:rFonts w:ascii="Times New Roman" w:hAnsi="Times New Roman" w:cs="Times New Roman"/>
+                <w:sz w:val="24"/>
+                <w:szCs w:val="24"/>
+              </w:rPr>
+            </w:pPr>
+            <w:r>
+              <w:rPr>
+                <w:rFonts w:ascii="Times New Roman" w:hAnsi="Times New Roman" w:cs="Times New Roman"/>
+                <w:b/>
+                <w:bCs/>
+                <w:sz w:val="24"/>
+                <w:szCs w:val="24"/>
+              </w:rPr>
+              <w:t>Stratégique à long terme</w:t>
+            </w:r>
+          </w:p>
+        </w:tc>
+        <w:tc>
+          <w:tcPr>
+            <w:tcW w:w="2410" w:type="dxa"/>
+          </w:tcPr>
+          <w:p>
+            <w:pPr>
+              <w:rPr>
+                <w:rFonts w:ascii="Times New Roman" w:hAnsi="Times New Roman" w:cs="Times New Roman"/>
+                <w:b/>
+                <w:bCs/>
+                <w:sz w:val="24"/>
+                <w:szCs w:val="24"/>
+              </w:rPr>
+            </w:pPr>
+            <w:r>
+              <w:rPr>
+                <w:rFonts w:ascii="Times New Roman" w:hAnsi="Times New Roman" w:cs="Times New Roman"/>
+                <w:b/>
+                <w:bCs/>
+                <w:sz w:val="24"/>
+                <w:szCs w:val="24"/>
+              </w:rPr>
+              <w:t xml:space="preserve">Construire une solution </w:t>
+            </w:r>
+            <w:r>
+              <w:rPr>
+                <w:rFonts w:ascii="Times New Roman" w:hAnsi="Times New Roman" w:cs="Times New Roman"/>
+                <w:b/>
+                <w:bCs/>
+                <w:sz w:val="24"/>
+                <w:szCs w:val="24"/>
+              </w:rPr>
+              <w:t xml:space="preserve">automatisée pour </w:t>
+            </w:r>
+            <w:r>
+              <w:rPr>
+                <w:rFonts w:ascii="Times New Roman" w:hAnsi="Times New Roman" w:cs="Times New Roman"/>
+                <w:b/>
+                <w:bCs/>
+                <w:sz w:val="24"/>
+                <w:szCs w:val="24"/>
+              </w:rPr>
+              <w:t>analyse</w:t>
+            </w:r>
+            <w:r>
+              <w:rPr>
+                <w:rFonts w:ascii="Times New Roman" w:hAnsi="Times New Roman" w:cs="Times New Roman"/>
+                <w:b/>
+                <w:bCs/>
+                <w:sz w:val="24"/>
+                <w:szCs w:val="24"/>
+              </w:rPr>
+              <w:t>r</w:t>
+            </w:r>
+            <w:r>
+              <w:rPr>
+                <w:rFonts w:ascii="Times New Roman" w:hAnsi="Times New Roman" w:cs="Times New Roman"/>
+                <w:b/>
+                <w:bCs/>
+                <w:sz w:val="24"/>
+                <w:szCs w:val="24"/>
+              </w:rPr>
+              <w:t xml:space="preserve"> </w:t>
+            </w:r>
+            <w:r>
+              <w:rPr>
+                <w:rFonts w:ascii="Times New Roman" w:hAnsi="Times New Roman" w:cs="Times New Roman"/>
+                <w:b/>
+                <w:bCs/>
+                <w:sz w:val="24"/>
+                <w:szCs w:val="24"/>
+              </w:rPr>
+              <w:t>l</w:t>
+            </w:r>
+            <w:r>
+              <w:rPr>
+                <w:rFonts w:ascii="Times New Roman" w:hAnsi="Times New Roman" w:cs="Times New Roman"/>
+                <w:b/>
+                <w:bCs/>
+                <w:sz w:val="24"/>
+                <w:szCs w:val="24"/>
+              </w:rPr>
+              <w:t xml:space="preserve">es avis clients </w:t>
+            </w:r>
+            <w:r>
+              <w:rPr>
+                <w:rFonts w:ascii="Times New Roman" w:hAnsi="Times New Roman" w:cs="Times New Roman"/>
+                <w:b/>
+                <w:bCs/>
+                <w:sz w:val="24"/>
+                <w:szCs w:val="24"/>
+              </w:rPr>
+              <w:t xml:space="preserve">les plus pertinents </w:t>
+            </w:r>
+            <w:r>
+              <w:rPr>
+                <w:rFonts w:ascii="Times New Roman" w:hAnsi="Times New Roman" w:cs="Times New Roman"/>
+                <w:b/>
+                <w:bCs/>
+                <w:sz w:val="24"/>
+                <w:szCs w:val="24"/>
+              </w:rPr>
+              <w:t xml:space="preserve">et les classifier </w:t>
+            </w:r>
+          </w:p>
+        </w:tc>
+        <w:tc>
+          <w:tcPr>
+            <w:tcW w:w="1134" w:type="dxa"/>
+          </w:tcPr>
+          <w:p>
+            <w:pPr>
+              <w:rPr>
+                <w:rFonts w:ascii="Times New Roman" w:hAnsi="Times New Roman" w:cs="Times New Roman"/>
+                <w:sz w:val="24"/>
+                <w:szCs w:val="24"/>
+              </w:rPr>
+            </w:pPr>
+            <w:r>
+              <w:rPr>
+                <w:rFonts w:ascii="Times New Roman" w:hAnsi="Times New Roman" w:cs="Times New Roman"/>
+                <w:b/>
+                <w:bCs/>
+                <w:sz w:val="24"/>
+                <w:szCs w:val="24"/>
+              </w:rPr>
+              <w:t>Élevée</w:t>
+            </w:r>
+          </w:p>
+        </w:tc>
+        <w:tc>
+          <w:tcPr>
+            <w:tcW w:w="1134" w:type="dxa"/>
+          </w:tcPr>
+          <w:p>
+            <w:pPr>
+              <w:rPr>
+                <w:rFonts w:ascii="Times New Roman" w:hAnsi="Times New Roman" w:cs="Times New Roman"/>
+                <w:sz w:val="24"/>
+                <w:szCs w:val="24"/>
+              </w:rPr>
+            </w:pPr>
+            <w:r>
+              <w:rPr>
+                <w:rFonts w:ascii="Times New Roman" w:hAnsi="Times New Roman" w:cs="Times New Roman"/>
+                <w:b/>
+                <w:bCs/>
+                <w:sz w:val="24"/>
+                <w:szCs w:val="24"/>
+              </w:rPr>
+              <w:t>Élevée</w:t>
+            </w:r>
+          </w:p>
+        </w:tc>
+        <w:tc>
+          <w:tcPr>
+            <w:tcW w:w="2126" w:type="dxa"/>
+          </w:tcPr>
+          <w:p>
+            <w:pPr>
+              <w:rPr>
+                <w:rFonts w:ascii="Times New Roman" w:hAnsi="Times New Roman" w:cs="Times New Roman"/>
+                <w:b/>
+                <w:bCs/>
+                <w:sz w:val="24"/>
+                <w:szCs w:val="24"/>
+              </w:rPr>
+            </w:pPr>
+            <w:r>
+              <w:rPr>
+                <w:rFonts w:ascii="Times New Roman" w:hAnsi="Times New Roman" w:cs="Times New Roman"/>
+                <w:b/>
+                <w:bCs/>
+                <w:sz w:val="24"/>
+                <w:szCs w:val="24"/>
+              </w:rPr>
+              <w:t>Opportunité : valorisation et analyse des retours clients pour améliorer l’expérience utilisateur et la qualité produit.</w:t>
+            </w:r>
+          </w:p>
+          <w:p>
+            <w:pPr>
+              <w:rPr>
+                <w:rFonts w:ascii="Times New Roman" w:hAnsi="Times New Roman" w:cs="Times New Roman"/>
+                <w:sz w:val="24"/>
+                <w:szCs w:val="24"/>
+              </w:rPr>
+            </w:pPr>
+          </w:p>
+        </w:tc>
+      </w:tr>
     </w:tbl>
     <w:p>
       <w:pPr>
@@ -3758,14 +4228,14 @@
           <w:rFonts w:ascii="Times New Roman" w:hAnsi="Times New Roman" w:cs="Times New Roman"/>
         </w:rPr>
       </w:pPr>
-      <w:bookmarkStart w:id="5" w:name="_Toc213853233"/>
+      <w:bookmarkStart w:id="6" w:name="_Toc215840087"/>
       <w:r>
         <w:rPr>
           <w:rFonts w:ascii="Times New Roman" w:hAnsi="Times New Roman" w:cs="Times New Roman"/>
         </w:rPr>
         <w:t>Conclusion</w:t>
       </w:r>
-      <w:bookmarkEnd w:id="5"/>
+      <w:bookmarkEnd w:id="6"/>
     </w:p>
     <w:p>
       <w:pPr>
@@ -3817,6 +4287,22 @@
           <w:szCs w:val="24"/>
         </w:rPr>
         <w:t>Si plusieurs initiatives sont importantes à moyen et long terme, le cas d’utilisation</w:t>
+      </w:r>
+      <w:r>
+        <w:rPr>
+          <w:rFonts w:ascii="Times New Roman" w:hAnsi="Times New Roman" w:cs="Times New Roman"/>
+          <w:sz w:val="24"/>
+          <w:szCs w:val="24"/>
+        </w:rPr>
+        <w:t xml:space="preserve"> 8</w:t>
+      </w:r>
+      <w:r>
+        <w:rPr>
+          <w:rFonts w:ascii="Times New Roman" w:hAnsi="Times New Roman" w:cs="Times New Roman"/>
+          <w:sz w:val="24"/>
+          <w:szCs w:val="24"/>
+        </w:rPr>
+        <w:t xml:space="preserve"> « </w:t>
       </w:r>
       <w:r>
         <w:rPr>
@@ -3826,194 +4312,134 @@
           <w:sz w:val="24"/>
           <w:szCs w:val="24"/>
         </w:rPr>
-        <w:t xml:space="preserve"> “Mise en avant des avis produits les plus pertinents” </w:t>
-      </w:r>
-      <w:r>
-        <w:rPr>
-          <w:rFonts w:ascii="Times New Roman" w:hAnsi="Times New Roman" w:cs="Times New Roman"/>
-          <w:sz w:val="24"/>
-          <w:szCs w:val="24"/>
-        </w:rPr>
-        <w:t>apparaît comme une priorité urgente et stratégique.</w:t>
-      </w:r>
-    </w:p>
-    <w:p>
-      <w:pPr>
-        <w:rPr>
-          <w:rFonts w:ascii="Times New Roman" w:hAnsi="Times New Roman" w:cs="Times New Roman"/>
-          <w:sz w:val="24"/>
-          <w:szCs w:val="24"/>
-        </w:rPr>
-      </w:pPr>
-      <w:r>
-        <w:rPr>
-          <w:rFonts w:ascii="Times New Roman" w:hAnsi="Times New Roman" w:cs="Times New Roman"/>
-          <w:sz w:val="24"/>
-          <w:szCs w:val="24"/>
-        </w:rPr>
-        <w:t>Aujourd’hui, les clients consultent systématiquement les avis avant d’acheter, mais sont souvent confrontés à des retours contradictoires, peu fiables ou mal hiérarchisés. Cette incertitude freine la décision d’achat, génère de la méfiance et altère l’image de qualité d’Amazon. En parallèle, les vendeurs sont pénalisés par la visibilité inégale de certains avis, ce qui impacte directement leurs ventes.</w:t>
-      </w:r>
-    </w:p>
-    <w:p>
-      <w:pPr>
-        <w:rPr>
-          <w:rFonts w:ascii="Times New Roman" w:hAnsi="Times New Roman" w:cs="Times New Roman"/>
-          <w:sz w:val="24"/>
-          <w:szCs w:val="24"/>
-        </w:rPr>
-      </w:pPr>
-      <w:r>
-        <w:rPr>
-          <w:rFonts w:ascii="Times New Roman" w:hAnsi="Times New Roman" w:cs="Times New Roman"/>
-          <w:sz w:val="24"/>
-          <w:szCs w:val="24"/>
-        </w:rPr>
-        <w:t>Mettre en œuvre ce cas d’usage permettrait à Amazon de :</w:t>
-      </w:r>
-    </w:p>
-    <w:p>
-      <w:pPr>
-        <w:pStyle w:val="Paragraphedeliste"/>
-        <w:numPr>
-          <w:ilvl w:val="0"/>
-          <w:numId w:val="13"/>
-        </w:numPr>
-        <w:rPr>
-          <w:rFonts w:ascii="Times New Roman" w:hAnsi="Times New Roman" w:cs="Times New Roman"/>
-          <w:sz w:val="24"/>
-          <w:szCs w:val="24"/>
-        </w:rPr>
-      </w:pPr>
-      <w:r>
-        <w:rPr>
-          <w:rFonts w:ascii="Times New Roman" w:hAnsi="Times New Roman" w:cs="Times New Roman"/>
-          <w:sz w:val="24"/>
-          <w:szCs w:val="24"/>
-        </w:rPr>
-        <w:lastRenderedPageBreak/>
-        <w:t>Restaurer et renforcer la confiance des clients en valorisant les avis les plus authentiques, contextualisés et utiles.</w:t>
-      </w:r>
-    </w:p>
-    <w:p>
-      <w:pPr>
-        <w:pStyle w:val="Paragraphedeliste"/>
-        <w:numPr>
-          <w:ilvl w:val="0"/>
-          <w:numId w:val="13"/>
-        </w:numPr>
-        <w:rPr>
-          <w:rFonts w:ascii="Times New Roman" w:hAnsi="Times New Roman" w:cs="Times New Roman"/>
-          <w:sz w:val="24"/>
-          <w:szCs w:val="24"/>
-        </w:rPr>
-      </w:pPr>
-      <w:r>
-        <w:rPr>
-          <w:rFonts w:ascii="Times New Roman" w:hAnsi="Times New Roman" w:cs="Times New Roman"/>
-          <w:sz w:val="24"/>
-          <w:szCs w:val="24"/>
-        </w:rPr>
-        <w:t>Accélérer la prise de décision d’achat, en réduisant le “temps d’hésitation” lié à la lecture d’avis non pertinents.</w:t>
-      </w:r>
-    </w:p>
-    <w:p>
-      <w:pPr>
-        <w:pStyle w:val="Paragraphedeliste"/>
-        <w:numPr>
-          <w:ilvl w:val="0"/>
-          <w:numId w:val="13"/>
-        </w:numPr>
-        <w:rPr>
-          <w:rFonts w:ascii="Times New Roman" w:hAnsi="Times New Roman" w:cs="Times New Roman"/>
-          <w:sz w:val="24"/>
-          <w:szCs w:val="24"/>
-        </w:rPr>
-      </w:pPr>
-      <w:r>
-        <w:rPr>
-          <w:rFonts w:ascii="Times New Roman" w:hAnsi="Times New Roman" w:cs="Times New Roman"/>
-          <w:sz w:val="24"/>
-          <w:szCs w:val="24"/>
-        </w:rPr>
-        <w:t>Améliorer la satisfaction globale, en alignant la perception client sur la qualité réelle des produits.</w:t>
-      </w:r>
-    </w:p>
-    <w:p>
-      <w:pPr>
-        <w:pStyle w:val="Paragraphedeliste"/>
-        <w:numPr>
-          <w:ilvl w:val="0"/>
-          <w:numId w:val="13"/>
-        </w:numPr>
-        <w:rPr>
-          <w:rFonts w:ascii="Times New Roman" w:hAnsi="Times New Roman" w:cs="Times New Roman"/>
-          <w:sz w:val="24"/>
-          <w:szCs w:val="24"/>
-        </w:rPr>
-      </w:pPr>
-      <w:r>
-        <w:rPr>
-          <w:rFonts w:ascii="Times New Roman" w:hAnsi="Times New Roman" w:cs="Times New Roman"/>
-          <w:sz w:val="24"/>
-          <w:szCs w:val="24"/>
-        </w:rPr>
-        <w:t>Valoriser les vendeurs fiables, en donnant plus de visibilité aux retours constructifs et aux produits conformes.</w:t>
-      </w:r>
-    </w:p>
-    <w:p>
-      <w:pPr>
-        <w:pStyle w:val="Paragraphedeliste"/>
-        <w:numPr>
-          <w:ilvl w:val="0"/>
-          <w:numId w:val="13"/>
-        </w:numPr>
-        <w:rPr>
-          <w:rFonts w:ascii="Times New Roman" w:hAnsi="Times New Roman" w:cs="Times New Roman"/>
-          <w:sz w:val="24"/>
-          <w:szCs w:val="24"/>
-        </w:rPr>
-      </w:pPr>
-      <w:r>
-        <w:rPr>
-          <w:rFonts w:ascii="Times New Roman" w:hAnsi="Times New Roman" w:cs="Times New Roman"/>
-          <w:sz w:val="24"/>
-          <w:szCs w:val="24"/>
-        </w:rPr>
-        <w:t>Renforcer la crédibilité de la plateforme face à la concurrence et aux critiques sur la prolifération d’avis artificiels.</w:t>
-      </w:r>
-    </w:p>
-    <w:p>
-      <w:pPr>
-        <w:rPr>
-          <w:rFonts w:ascii="Times New Roman" w:hAnsi="Times New Roman" w:cs="Times New Roman"/>
-          <w:sz w:val="24"/>
-          <w:szCs w:val="24"/>
-        </w:rPr>
-      </w:pPr>
-      <w:r>
-        <w:rPr>
-          <w:rFonts w:ascii="Times New Roman" w:hAnsi="Times New Roman" w:cs="Times New Roman"/>
-          <w:sz w:val="24"/>
-          <w:szCs w:val="24"/>
-        </w:rPr>
-        <w:t>Ce cas d’utilisation offre une valeur ajoutée immédiate, à la fois expérience client, transparence, et performance commerciale. Il s’inscrit pleinement dans les objectifs stratégiques d’Amazon : proposer une expérience d’achat fluide, personnalisée et digne de confiance, tout en consolidant sa position de leader sur le marché mondial du e-commerce.</w:t>
-      </w:r>
-    </w:p>
-    <w:p>
-      <w:pPr>
-        <w:rPr>
-          <w:rFonts w:ascii="Times New Roman" w:hAnsi="Times New Roman" w:cs="Times New Roman"/>
-          <w:sz w:val="24"/>
-          <w:szCs w:val="24"/>
-        </w:rPr>
-      </w:pPr>
-      <w:r>
-        <w:rPr>
-          <w:rFonts w:ascii="Times New Roman" w:hAnsi="Times New Roman" w:cs="Times New Roman"/>
-          <w:sz w:val="24"/>
-          <w:szCs w:val="24"/>
-        </w:rPr>
-        <w:br w:type="page"/>
+        <w:t>Classer les avis et identifier les plus pertinents. »</w:t>
+      </w:r>
+      <w:r>
+        <w:rPr>
+          <w:rFonts w:ascii="Times New Roman" w:hAnsi="Times New Roman" w:cs="Times New Roman"/>
+          <w:b/>
+          <w:bCs/>
+          <w:sz w:val="24"/>
+          <w:szCs w:val="24"/>
+        </w:rPr>
+        <w:t xml:space="preserve"> </w:t>
+      </w:r>
+      <w:r>
+        <w:rPr>
+          <w:rFonts w:ascii="Times New Roman" w:hAnsi="Times New Roman" w:cs="Times New Roman"/>
+          <w:sz w:val="24"/>
+          <w:szCs w:val="24"/>
+        </w:rPr>
+        <w:t xml:space="preserve">apparaît comme une priorité </w:t>
+      </w:r>
+      <w:r>
+        <w:rPr>
+          <w:rFonts w:ascii="Times New Roman" w:hAnsi="Times New Roman" w:cs="Times New Roman"/>
+          <w:sz w:val="24"/>
+          <w:szCs w:val="24"/>
+        </w:rPr>
+        <w:t xml:space="preserve">à la fois </w:t>
+      </w:r>
+      <w:r>
+        <w:rPr>
+          <w:rFonts w:ascii="Times New Roman" w:hAnsi="Times New Roman" w:cs="Times New Roman"/>
+          <w:sz w:val="24"/>
+          <w:szCs w:val="24"/>
+        </w:rPr>
+        <w:t>urgente et</w:t>
+      </w:r>
+      <w:r>
+        <w:rPr>
+          <w:rFonts w:ascii="Times New Roman" w:hAnsi="Times New Roman" w:cs="Times New Roman"/>
+          <w:sz w:val="24"/>
+          <w:szCs w:val="24"/>
+        </w:rPr>
+        <w:t xml:space="preserve"> hautement</w:t>
+      </w:r>
+      <w:r>
+        <w:rPr>
+          <w:rFonts w:ascii="Times New Roman" w:hAnsi="Times New Roman" w:cs="Times New Roman"/>
+          <w:sz w:val="24"/>
+          <w:szCs w:val="24"/>
+        </w:rPr>
+        <w:t xml:space="preserve"> stratégique.</w:t>
+      </w:r>
+      <w:r>
+        <w:rPr>
+          <w:rFonts w:ascii="Times New Roman" w:hAnsi="Times New Roman" w:cs="Times New Roman"/>
+          <w:sz w:val="24"/>
+          <w:szCs w:val="24"/>
+        </w:rPr>
+        <w:t xml:space="preserve"> Sa mise en œuvre permet d’automatiser un processus actuellement très chronophage pour les Business </w:t>
+      </w:r>
+      <w:proofErr w:type="spellStart"/>
+      <w:r>
+        <w:rPr>
+          <w:rFonts w:ascii="Times New Roman" w:hAnsi="Times New Roman" w:cs="Times New Roman"/>
+          <w:sz w:val="24"/>
+          <w:szCs w:val="24"/>
+        </w:rPr>
+        <w:t>Analysts</w:t>
+      </w:r>
+      <w:proofErr w:type="spellEnd"/>
+      <w:r>
+        <w:rPr>
+          <w:rFonts w:ascii="Times New Roman" w:hAnsi="Times New Roman" w:cs="Times New Roman"/>
+          <w:sz w:val="24"/>
+          <w:szCs w:val="24"/>
+        </w:rPr>
+        <w:t>, qui passent aujourd’hui des heures, voire des journées, à trier, lire et catégoriser manuellement des millions de commentaires clients.</w:t>
+      </w:r>
+    </w:p>
+    <w:p>
+      <w:pPr>
+        <w:rPr>
+          <w:rFonts w:ascii="Times New Roman" w:hAnsi="Times New Roman" w:cs="Times New Roman"/>
+          <w:sz w:val="24"/>
+          <w:szCs w:val="24"/>
+        </w:rPr>
+      </w:pPr>
+      <w:r>
+        <w:rPr>
+          <w:rFonts w:ascii="Times New Roman" w:hAnsi="Times New Roman" w:cs="Times New Roman"/>
+          <w:sz w:val="24"/>
+          <w:szCs w:val="24"/>
+        </w:rPr>
+        <w:t>L’automatisation de cette tâche représenterait un gain de temps considérable et une réduction significative des coûts opérationnels. Les équipes pourraient ainsi se concentrer sur des missions à plus forte valeur ajoutée, comme l’interprétation des résultats, la formulation de recommandations stratégiques et l’amélioration de l’offre produit.</w:t>
+      </w:r>
+    </w:p>
+    <w:p>
+      <w:pPr>
+        <w:rPr>
+          <w:rFonts w:ascii="Times New Roman" w:hAnsi="Times New Roman" w:cs="Times New Roman"/>
+          <w:sz w:val="24"/>
+          <w:szCs w:val="24"/>
+        </w:rPr>
+      </w:pPr>
+      <w:r>
+        <w:rPr>
+          <w:rFonts w:ascii="Times New Roman" w:hAnsi="Times New Roman" w:cs="Times New Roman"/>
+          <w:sz w:val="24"/>
+          <w:szCs w:val="24"/>
+        </w:rPr>
+        <w:t>Sur le plan stratégique, une meilleure analyse des avis clients permettrait à Amazon d’identifier plus rapidement les points forts et les faiblesses de ses produits, d’anticiper les tendances de consommation, d’améliorer l’expérience utilisateur et, à terme, d’augmenter la satisfaction et la fidélisation des clients. Cela constitue un véritable levier de compétitivité face aux autres acteurs du e-commerce.</w:t>
+      </w:r>
+    </w:p>
+    <w:p>
+      <w:pPr>
+        <w:rPr>
+          <w:rFonts w:ascii="Times New Roman" w:hAnsi="Times New Roman" w:cs="Times New Roman"/>
+          <w:sz w:val="24"/>
+          <w:szCs w:val="24"/>
+        </w:rPr>
+      </w:pPr>
+      <w:r>
+        <w:rPr>
+          <w:rFonts w:ascii="Times New Roman" w:hAnsi="Times New Roman" w:cs="Times New Roman"/>
+          <w:sz w:val="24"/>
+          <w:szCs w:val="24"/>
+        </w:rPr>
+        <w:t>Enfin, la mise en place de ce cas d’utilisation servira de base technologique pour le développement d’autres cas d’usage mentionnés précédemment, ce qui en fait un investissement structurant et scalable pour l’entreprise.</w:t>
       </w:r>
     </w:p>
     <w:p>
@@ -4027,7 +4453,7 @@
           <w:rFonts w:ascii="Times New Roman" w:hAnsi="Times New Roman" w:cs="Times New Roman"/>
         </w:rPr>
       </w:pPr>
-      <w:bookmarkStart w:id="6" w:name="_Toc213853234"/>
+      <w:bookmarkStart w:id="7" w:name="_Toc215840088"/>
       <w:r>
         <w:rPr>
           <w:rFonts w:ascii="Times New Roman" w:hAnsi="Times New Roman" w:cs="Times New Roman"/>
@@ -4035,7 +4461,7 @@
         <w:lastRenderedPageBreak/>
         <w:t>Références</w:t>
       </w:r>
-      <w:bookmarkEnd w:id="6"/>
+      <w:bookmarkEnd w:id="7"/>
     </w:p>
     <w:p>
       <w:pPr>
@@ -4132,6 +4558,7 @@
     <w:p>
       <w:pPr>
         <w:rPr>
+          <w:rFonts w:ascii="Times New Roman" w:hAnsi="Times New Roman" w:cs="Times New Roman"/>
           <w:lang w:val="en-US"/>
         </w:rPr>
       </w:pPr>
